--- a/Day-2/Two Way Communication.docx
+++ b/Day-2/Two Way Communication.docx
@@ -2178,8 +2178,8 @@
         <w:lastRenderedPageBreak/>
         <w:drawing>
           <wp:inline distT="0" distB="0" distL="0" distR="0" wp14:anchorId="67F7A8FF" wp14:editId="5426476A">
-            <wp:extent cx="5686425" cy="1531373"/>
-            <wp:effectExtent l="76200" t="76200" r="123825" b="126365"/>
+            <wp:extent cx="5400675" cy="1454420"/>
+            <wp:effectExtent l="76200" t="76200" r="123825" b="127000"/>
             <wp:docPr id="1" name="Picture 1"/>
             <wp:cNvGraphicFramePr>
               <a:graphicFrameLocks xmlns:a="http://schemas.openxmlformats.org/drawingml/2006/main" noChangeAspect="1"/>
@@ -2199,7 +2199,7 @@
                   <pic:spPr bwMode="auto">
                     <a:xfrm>
                       <a:off x="0" y="0"/>
-                      <a:ext cx="5700595" cy="1535189"/>
+                      <a:ext cx="5421848" cy="1460122"/>
                     </a:xfrm>
                     <a:prstGeom prst="rect">
                       <a:avLst/>
@@ -2230,8 +2230,6 @@
           </wp:inline>
         </w:drawing>
       </w:r>
-      <w:bookmarkStart w:id="0" w:name="_GoBack"/>
-      <w:bookmarkEnd w:id="0"/>
       <w:r>
         <w:rPr>
           <w:noProof/>
@@ -2239,8 +2237,8 @@
         </w:rPr>
         <w:drawing>
           <wp:inline distT="0" distB="0" distL="0" distR="0" wp14:anchorId="3A3F42F8" wp14:editId="675D265D">
-            <wp:extent cx="5819775" cy="1550732"/>
-            <wp:effectExtent l="76200" t="76200" r="123825" b="125730"/>
+            <wp:extent cx="5372100" cy="1431445"/>
+            <wp:effectExtent l="76200" t="76200" r="133350" b="130810"/>
             <wp:docPr id="2" name="Picture 2"/>
             <wp:cNvGraphicFramePr>
               <a:graphicFrameLocks xmlns:a="http://schemas.openxmlformats.org/drawingml/2006/main" noChangeAspect="1"/>
@@ -2260,7 +2258,7 @@
                   <pic:spPr bwMode="auto">
                     <a:xfrm>
                       <a:off x="0" y="0"/>
-                      <a:ext cx="5828884" cy="1553159"/>
+                      <a:ext cx="5382654" cy="1434257"/>
                     </a:xfrm>
                     <a:prstGeom prst="rect">
                       <a:avLst/>
@@ -2293,6 +2291,3610 @@
           </wp:inline>
         </w:drawing>
       </w:r>
+    </w:p>
+    <w:p/>
+    <w:p>
+      <w:pPr>
+        <w:pStyle w:val="Heading1"/>
+      </w:pPr>
+      <w:r>
+        <w:t>CHILD TO PARENT COMMUNICATION USING EVENT</w:t>
+      </w:r>
+      <w:r>
+        <w:t xml:space="preserve"> </w:t>
+      </w:r>
+      <w:r>
+        <w:t>EMITTER</w:t>
+      </w:r>
+    </w:p>
+    <w:p>
+      <w:pPr>
+        <w:pBdr>
+          <w:bottom w:val="single" w:sz="6" w:space="1" w:color="auto"/>
+        </w:pBdr>
+      </w:pPr>
+      <w:r>
+        <w:t>Child.component.html</w:t>
+      </w:r>
+    </w:p>
+    <w:p>
+      <w:pPr>
+        <w:shd w:val="clear" w:color="auto" w:fill="1F1F1F"/>
+        <w:spacing w:after="0" w:line="360" w:lineRule="atLeast"/>
+        <w:rPr>
+          <w:rFonts w:ascii="Consolas" w:eastAsia="Times New Roman" w:hAnsi="Consolas" w:cs="Times New Roman"/>
+          <w:color w:val="CCCCCC"/>
+          <w:sz w:val="27"/>
+          <w:szCs w:val="27"/>
+          <w:lang w:bidi="gu-IN"/>
+        </w:rPr>
+      </w:pPr>
+      <w:r>
+        <w:rPr>
+          <w:rFonts w:ascii="Consolas" w:eastAsia="Times New Roman" w:hAnsi="Consolas" w:cs="Times New Roman"/>
+          <w:color w:val="808080"/>
+          <w:sz w:val="27"/>
+          <w:szCs w:val="27"/>
+          <w:lang w:bidi="gu-IN"/>
+        </w:rPr>
+        <w:t>&lt;</w:t>
+      </w:r>
+      <w:r>
+        <w:rPr>
+          <w:rFonts w:ascii="Consolas" w:eastAsia="Times New Roman" w:hAnsi="Consolas" w:cs="Times New Roman"/>
+          <w:color w:val="569CD6"/>
+          <w:sz w:val="27"/>
+          <w:szCs w:val="27"/>
+          <w:lang w:bidi="gu-IN"/>
+        </w:rPr>
+        <w:t>div</w:t>
+      </w:r>
+      <w:r>
+        <w:rPr>
+          <w:rFonts w:ascii="Consolas" w:eastAsia="Times New Roman" w:hAnsi="Consolas" w:cs="Times New Roman"/>
+          <w:color w:val="CCCCCC"/>
+          <w:sz w:val="27"/>
+          <w:szCs w:val="27"/>
+          <w:lang w:bidi="gu-IN"/>
+        </w:rPr>
+        <w:t xml:space="preserve"> </w:t>
+      </w:r>
+      <w:r>
+        <w:rPr>
+          <w:rFonts w:ascii="Consolas" w:eastAsia="Times New Roman" w:hAnsi="Consolas" w:cs="Times New Roman"/>
+          <w:color w:val="9CDCFE"/>
+          <w:sz w:val="27"/>
+          <w:szCs w:val="27"/>
+          <w:lang w:bidi="gu-IN"/>
+        </w:rPr>
+        <w:t>class</w:t>
+      </w:r>
+      <w:r>
+        <w:rPr>
+          <w:rFonts w:ascii="Consolas" w:eastAsia="Times New Roman" w:hAnsi="Consolas" w:cs="Times New Roman"/>
+          <w:color w:val="CCCCCC"/>
+          <w:sz w:val="27"/>
+          <w:szCs w:val="27"/>
+          <w:lang w:bidi="gu-IN"/>
+        </w:rPr>
+        <w:t>=</w:t>
+      </w:r>
+      <w:r>
+        <w:rPr>
+          <w:rFonts w:ascii="Consolas" w:eastAsia="Times New Roman" w:hAnsi="Consolas" w:cs="Times New Roman"/>
+          <w:color w:val="CE9178"/>
+          <w:sz w:val="27"/>
+          <w:szCs w:val="27"/>
+          <w:lang w:bidi="gu-IN"/>
+        </w:rPr>
+        <w:t>"container"</w:t>
+      </w:r>
+      <w:r>
+        <w:rPr>
+          <w:rFonts w:ascii="Consolas" w:eastAsia="Times New Roman" w:hAnsi="Consolas" w:cs="Times New Roman"/>
+          <w:color w:val="808080"/>
+          <w:sz w:val="27"/>
+          <w:szCs w:val="27"/>
+          <w:lang w:bidi="gu-IN"/>
+        </w:rPr>
+        <w:t>&gt;</w:t>
+      </w:r>
+    </w:p>
+    <w:p>
+      <w:pPr>
+        <w:shd w:val="clear" w:color="auto" w:fill="1F1F1F"/>
+        <w:spacing w:after="0" w:line="360" w:lineRule="atLeast"/>
+        <w:rPr>
+          <w:rFonts w:ascii="Consolas" w:eastAsia="Times New Roman" w:hAnsi="Consolas" w:cs="Times New Roman"/>
+          <w:color w:val="CCCCCC"/>
+          <w:sz w:val="27"/>
+          <w:szCs w:val="27"/>
+          <w:lang w:bidi="gu-IN"/>
+        </w:rPr>
+      </w:pPr>
+      <w:r>
+        <w:rPr>
+          <w:rFonts w:ascii="Consolas" w:eastAsia="Times New Roman" w:hAnsi="Consolas" w:cs="Times New Roman"/>
+          <w:color w:val="CCCCCC"/>
+          <w:sz w:val="27"/>
+          <w:szCs w:val="27"/>
+          <w:lang w:bidi="gu-IN"/>
+        </w:rPr>
+        <w:t xml:space="preserve">    </w:t>
+      </w:r>
+      <w:r>
+        <w:rPr>
+          <w:rFonts w:ascii="Consolas" w:eastAsia="Times New Roman" w:hAnsi="Consolas" w:cs="Times New Roman"/>
+          <w:color w:val="808080"/>
+          <w:sz w:val="27"/>
+          <w:szCs w:val="27"/>
+          <w:lang w:bidi="gu-IN"/>
+        </w:rPr>
+        <w:t>&lt;</w:t>
+      </w:r>
+      <w:r>
+        <w:rPr>
+          <w:rFonts w:ascii="Consolas" w:eastAsia="Times New Roman" w:hAnsi="Consolas" w:cs="Times New Roman"/>
+          <w:color w:val="569CD6"/>
+          <w:sz w:val="27"/>
+          <w:szCs w:val="27"/>
+          <w:lang w:bidi="gu-IN"/>
+        </w:rPr>
+        <w:t>h5</w:t>
+      </w:r>
+      <w:r>
+        <w:rPr>
+          <w:rFonts w:ascii="Consolas" w:eastAsia="Times New Roman" w:hAnsi="Consolas" w:cs="Times New Roman"/>
+          <w:color w:val="808080"/>
+          <w:sz w:val="27"/>
+          <w:szCs w:val="27"/>
+          <w:lang w:bidi="gu-IN"/>
+        </w:rPr>
+        <w:t>&gt;</w:t>
+      </w:r>
+      <w:r>
+        <w:rPr>
+          <w:rFonts w:ascii="Consolas" w:eastAsia="Times New Roman" w:hAnsi="Consolas" w:cs="Times New Roman"/>
+          <w:color w:val="CCCCCC"/>
+          <w:sz w:val="27"/>
+          <w:szCs w:val="27"/>
+          <w:lang w:bidi="gu-IN"/>
+        </w:rPr>
+        <w:t>Sending data from Child to Parent</w:t>
+      </w:r>
+      <w:r>
+        <w:rPr>
+          <w:rFonts w:ascii="Consolas" w:eastAsia="Times New Roman" w:hAnsi="Consolas" w:cs="Times New Roman"/>
+          <w:color w:val="808080"/>
+          <w:sz w:val="27"/>
+          <w:szCs w:val="27"/>
+          <w:lang w:bidi="gu-IN"/>
+        </w:rPr>
+        <w:t>&lt;/</w:t>
+      </w:r>
+      <w:r>
+        <w:rPr>
+          <w:rFonts w:ascii="Consolas" w:eastAsia="Times New Roman" w:hAnsi="Consolas" w:cs="Times New Roman"/>
+          <w:color w:val="569CD6"/>
+          <w:sz w:val="27"/>
+          <w:szCs w:val="27"/>
+          <w:lang w:bidi="gu-IN"/>
+        </w:rPr>
+        <w:t>h5</w:t>
+      </w:r>
+      <w:r>
+        <w:rPr>
+          <w:rFonts w:ascii="Consolas" w:eastAsia="Times New Roman" w:hAnsi="Consolas" w:cs="Times New Roman"/>
+          <w:color w:val="808080"/>
+          <w:sz w:val="27"/>
+          <w:szCs w:val="27"/>
+          <w:lang w:bidi="gu-IN"/>
+        </w:rPr>
+        <w:t>&gt;</w:t>
+      </w:r>
+    </w:p>
+    <w:p>
+      <w:pPr>
+        <w:shd w:val="clear" w:color="auto" w:fill="1F1F1F"/>
+        <w:spacing w:after="0" w:line="360" w:lineRule="atLeast"/>
+        <w:rPr>
+          <w:rFonts w:ascii="Consolas" w:eastAsia="Times New Roman" w:hAnsi="Consolas" w:cs="Times New Roman"/>
+          <w:color w:val="CCCCCC"/>
+          <w:sz w:val="27"/>
+          <w:szCs w:val="27"/>
+          <w:lang w:bidi="gu-IN"/>
+        </w:rPr>
+      </w:pPr>
+      <w:r>
+        <w:rPr>
+          <w:rFonts w:ascii="Consolas" w:eastAsia="Times New Roman" w:hAnsi="Consolas" w:cs="Times New Roman"/>
+          <w:color w:val="CCCCCC"/>
+          <w:sz w:val="27"/>
+          <w:szCs w:val="27"/>
+          <w:lang w:bidi="gu-IN"/>
+        </w:rPr>
+        <w:t xml:space="preserve">    </w:t>
+      </w:r>
+      <w:r>
+        <w:rPr>
+          <w:rFonts w:ascii="Consolas" w:eastAsia="Times New Roman" w:hAnsi="Consolas" w:cs="Times New Roman"/>
+          <w:color w:val="808080"/>
+          <w:sz w:val="27"/>
+          <w:szCs w:val="27"/>
+          <w:lang w:bidi="gu-IN"/>
+        </w:rPr>
+        <w:t>&lt;</w:t>
+      </w:r>
+      <w:r>
+        <w:rPr>
+          <w:rFonts w:ascii="Consolas" w:eastAsia="Times New Roman" w:hAnsi="Consolas" w:cs="Times New Roman"/>
+          <w:color w:val="569CD6"/>
+          <w:sz w:val="27"/>
+          <w:szCs w:val="27"/>
+          <w:lang w:bidi="gu-IN"/>
+        </w:rPr>
+        <w:t>input</w:t>
+      </w:r>
+      <w:r>
+        <w:rPr>
+          <w:rFonts w:ascii="Consolas" w:eastAsia="Times New Roman" w:hAnsi="Consolas" w:cs="Times New Roman"/>
+          <w:color w:val="CCCCCC"/>
+          <w:sz w:val="27"/>
+          <w:szCs w:val="27"/>
+          <w:lang w:bidi="gu-IN"/>
+        </w:rPr>
+        <w:t xml:space="preserve"> </w:t>
+      </w:r>
+      <w:r>
+        <w:rPr>
+          <w:rFonts w:ascii="Consolas" w:eastAsia="Times New Roman" w:hAnsi="Consolas" w:cs="Times New Roman"/>
+          <w:color w:val="9CDCFE"/>
+          <w:sz w:val="27"/>
+          <w:szCs w:val="27"/>
+          <w:lang w:bidi="gu-IN"/>
+        </w:rPr>
+        <w:t>type</w:t>
+      </w:r>
+      <w:r>
+        <w:rPr>
+          <w:rFonts w:ascii="Consolas" w:eastAsia="Times New Roman" w:hAnsi="Consolas" w:cs="Times New Roman"/>
+          <w:color w:val="CCCCCC"/>
+          <w:sz w:val="27"/>
+          <w:szCs w:val="27"/>
+          <w:lang w:bidi="gu-IN"/>
+        </w:rPr>
+        <w:t>=</w:t>
+      </w:r>
+      <w:r>
+        <w:rPr>
+          <w:rFonts w:ascii="Consolas" w:eastAsia="Times New Roman" w:hAnsi="Consolas" w:cs="Times New Roman"/>
+          <w:color w:val="CE9178"/>
+          <w:sz w:val="27"/>
+          <w:szCs w:val="27"/>
+          <w:lang w:bidi="gu-IN"/>
+        </w:rPr>
+        <w:t>"text"</w:t>
+      </w:r>
+      <w:r>
+        <w:rPr>
+          <w:rFonts w:ascii="Consolas" w:eastAsia="Times New Roman" w:hAnsi="Consolas" w:cs="Times New Roman"/>
+          <w:color w:val="CCCCCC"/>
+          <w:sz w:val="27"/>
+          <w:szCs w:val="27"/>
+          <w:lang w:bidi="gu-IN"/>
+        </w:rPr>
+        <w:t xml:space="preserve"> </w:t>
+      </w:r>
+      <w:r>
+        <w:rPr>
+          <w:rFonts w:ascii="Consolas" w:eastAsia="Times New Roman" w:hAnsi="Consolas" w:cs="Times New Roman"/>
+          <w:color w:val="9CDCFE"/>
+          <w:sz w:val="27"/>
+          <w:szCs w:val="27"/>
+          <w:lang w:bidi="gu-IN"/>
+        </w:rPr>
+        <w:t>#</w:t>
+      </w:r>
+      <w:proofErr w:type="spellStart"/>
+      <w:r>
+        <w:rPr>
+          <w:rFonts w:ascii="Consolas" w:eastAsia="Times New Roman" w:hAnsi="Consolas" w:cs="Times New Roman"/>
+          <w:color w:val="9CDCFE"/>
+          <w:sz w:val="27"/>
+          <w:szCs w:val="27"/>
+          <w:lang w:bidi="gu-IN"/>
+        </w:rPr>
+        <w:t>cdata</w:t>
+      </w:r>
+      <w:proofErr w:type="spellEnd"/>
+      <w:r>
+        <w:rPr>
+          <w:rFonts w:ascii="Consolas" w:eastAsia="Times New Roman" w:hAnsi="Consolas" w:cs="Times New Roman"/>
+          <w:color w:val="CCCCCC"/>
+          <w:sz w:val="27"/>
+          <w:szCs w:val="27"/>
+          <w:lang w:bidi="gu-IN"/>
+        </w:rPr>
+        <w:t xml:space="preserve"> </w:t>
+      </w:r>
+      <w:r>
+        <w:rPr>
+          <w:rFonts w:ascii="Consolas" w:eastAsia="Times New Roman" w:hAnsi="Consolas" w:cs="Times New Roman"/>
+          <w:color w:val="9CDCFE"/>
+          <w:sz w:val="27"/>
+          <w:szCs w:val="27"/>
+          <w:lang w:bidi="gu-IN"/>
+        </w:rPr>
+        <w:t>(</w:t>
+      </w:r>
+      <w:proofErr w:type="spellStart"/>
+      <w:r>
+        <w:rPr>
+          <w:rFonts w:ascii="Consolas" w:eastAsia="Times New Roman" w:hAnsi="Consolas" w:cs="Times New Roman"/>
+          <w:color w:val="9CDCFE"/>
+          <w:sz w:val="27"/>
+          <w:szCs w:val="27"/>
+          <w:lang w:bidi="gu-IN"/>
+        </w:rPr>
+        <w:t>keyup</w:t>
+      </w:r>
+      <w:proofErr w:type="spellEnd"/>
+      <w:proofErr w:type="gramStart"/>
+      <w:r>
+        <w:rPr>
+          <w:rFonts w:ascii="Consolas" w:eastAsia="Times New Roman" w:hAnsi="Consolas" w:cs="Times New Roman"/>
+          <w:color w:val="9CDCFE"/>
+          <w:sz w:val="27"/>
+          <w:szCs w:val="27"/>
+          <w:lang w:bidi="gu-IN"/>
+        </w:rPr>
+        <w:t>)</w:t>
+      </w:r>
+      <w:r>
+        <w:rPr>
+          <w:rFonts w:ascii="Consolas" w:eastAsia="Times New Roman" w:hAnsi="Consolas" w:cs="Times New Roman"/>
+          <w:color w:val="CCCCCC"/>
+          <w:sz w:val="27"/>
+          <w:szCs w:val="27"/>
+          <w:lang w:bidi="gu-IN"/>
+        </w:rPr>
+        <w:t>=</w:t>
+      </w:r>
+      <w:proofErr w:type="gramEnd"/>
+      <w:r>
+        <w:rPr>
+          <w:rFonts w:ascii="Consolas" w:eastAsia="Times New Roman" w:hAnsi="Consolas" w:cs="Times New Roman"/>
+          <w:color w:val="CE9178"/>
+          <w:sz w:val="27"/>
+          <w:szCs w:val="27"/>
+          <w:lang w:bidi="gu-IN"/>
+        </w:rPr>
+        <w:t>"</w:t>
+      </w:r>
+      <w:proofErr w:type="spellStart"/>
+      <w:r>
+        <w:rPr>
+          <w:rFonts w:ascii="Consolas" w:eastAsia="Times New Roman" w:hAnsi="Consolas" w:cs="Times New Roman"/>
+          <w:color w:val="CE9178"/>
+          <w:sz w:val="27"/>
+          <w:szCs w:val="27"/>
+          <w:lang w:bidi="gu-IN"/>
+        </w:rPr>
+        <w:t>onChange</w:t>
+      </w:r>
+      <w:proofErr w:type="spellEnd"/>
+      <w:r>
+        <w:rPr>
+          <w:rFonts w:ascii="Consolas" w:eastAsia="Times New Roman" w:hAnsi="Consolas" w:cs="Times New Roman"/>
+          <w:color w:val="CE9178"/>
+          <w:sz w:val="27"/>
+          <w:szCs w:val="27"/>
+          <w:lang w:bidi="gu-IN"/>
+        </w:rPr>
+        <w:t>(</w:t>
+      </w:r>
+      <w:proofErr w:type="spellStart"/>
+      <w:r>
+        <w:rPr>
+          <w:rFonts w:ascii="Consolas" w:eastAsia="Times New Roman" w:hAnsi="Consolas" w:cs="Times New Roman"/>
+          <w:color w:val="CE9178"/>
+          <w:sz w:val="27"/>
+          <w:szCs w:val="27"/>
+          <w:lang w:bidi="gu-IN"/>
+        </w:rPr>
+        <w:t>cdata.value</w:t>
+      </w:r>
+      <w:proofErr w:type="spellEnd"/>
+      <w:r>
+        <w:rPr>
+          <w:rFonts w:ascii="Consolas" w:eastAsia="Times New Roman" w:hAnsi="Consolas" w:cs="Times New Roman"/>
+          <w:color w:val="CE9178"/>
+          <w:sz w:val="27"/>
+          <w:szCs w:val="27"/>
+          <w:lang w:bidi="gu-IN"/>
+        </w:rPr>
+        <w:t>)"</w:t>
+      </w:r>
+      <w:r>
+        <w:rPr>
+          <w:rFonts w:ascii="Consolas" w:eastAsia="Times New Roman" w:hAnsi="Consolas" w:cs="Times New Roman"/>
+          <w:color w:val="808080"/>
+          <w:sz w:val="27"/>
+          <w:szCs w:val="27"/>
+          <w:lang w:bidi="gu-IN"/>
+        </w:rPr>
+        <w:t>/&gt;</w:t>
+      </w:r>
+    </w:p>
+    <w:p>
+      <w:pPr>
+        <w:shd w:val="clear" w:color="auto" w:fill="1F1F1F"/>
+        <w:spacing w:after="0" w:line="360" w:lineRule="atLeast"/>
+        <w:rPr>
+          <w:rFonts w:ascii="Consolas" w:eastAsia="Times New Roman" w:hAnsi="Consolas" w:cs="Times New Roman"/>
+          <w:color w:val="CCCCCC"/>
+          <w:sz w:val="27"/>
+          <w:szCs w:val="27"/>
+          <w:lang w:bidi="gu-IN"/>
+        </w:rPr>
+      </w:pPr>
+      <w:r>
+        <w:rPr>
+          <w:rFonts w:ascii="Consolas" w:eastAsia="Times New Roman" w:hAnsi="Consolas" w:cs="Times New Roman"/>
+          <w:color w:val="808080"/>
+          <w:sz w:val="27"/>
+          <w:szCs w:val="27"/>
+          <w:lang w:bidi="gu-IN"/>
+        </w:rPr>
+        <w:t>&lt;/</w:t>
+      </w:r>
+      <w:r>
+        <w:rPr>
+          <w:rFonts w:ascii="Consolas" w:eastAsia="Times New Roman" w:hAnsi="Consolas" w:cs="Times New Roman"/>
+          <w:color w:val="569CD6"/>
+          <w:sz w:val="27"/>
+          <w:szCs w:val="27"/>
+          <w:lang w:bidi="gu-IN"/>
+        </w:rPr>
+        <w:t>div</w:t>
+      </w:r>
+      <w:r>
+        <w:rPr>
+          <w:rFonts w:ascii="Consolas" w:eastAsia="Times New Roman" w:hAnsi="Consolas" w:cs="Times New Roman"/>
+          <w:color w:val="808080"/>
+          <w:sz w:val="27"/>
+          <w:szCs w:val="27"/>
+          <w:lang w:bidi="gu-IN"/>
+        </w:rPr>
+        <w:t>&gt;</w:t>
+      </w:r>
+    </w:p>
+    <w:p/>
+    <w:p/>
+    <w:p>
+      <w:pPr>
+        <w:pBdr>
+          <w:bottom w:val="single" w:sz="6" w:space="1" w:color="auto"/>
+        </w:pBdr>
+      </w:pPr>
+      <w:proofErr w:type="spellStart"/>
+      <w:r>
+        <w:t>Child.component.ts</w:t>
+      </w:r>
+      <w:proofErr w:type="spellEnd"/>
+    </w:p>
+    <w:p>
+      <w:pPr>
+        <w:shd w:val="clear" w:color="auto" w:fill="1F1F1F"/>
+        <w:spacing w:after="0" w:line="360" w:lineRule="atLeast"/>
+        <w:rPr>
+          <w:rFonts w:ascii="Consolas" w:eastAsia="Times New Roman" w:hAnsi="Consolas" w:cs="Times New Roman"/>
+          <w:color w:val="CCCCCC"/>
+          <w:sz w:val="27"/>
+          <w:szCs w:val="27"/>
+          <w:lang w:bidi="gu-IN"/>
+        </w:rPr>
+      </w:pPr>
+      <w:proofErr w:type="gramStart"/>
+      <w:r>
+        <w:rPr>
+          <w:rFonts w:ascii="Consolas" w:eastAsia="Times New Roman" w:hAnsi="Consolas" w:cs="Times New Roman"/>
+          <w:color w:val="C586C0"/>
+          <w:sz w:val="27"/>
+          <w:szCs w:val="27"/>
+          <w:lang w:bidi="gu-IN"/>
+        </w:rPr>
+        <w:t>import</w:t>
+      </w:r>
+      <w:proofErr w:type="gramEnd"/>
+      <w:r>
+        <w:rPr>
+          <w:rFonts w:ascii="Consolas" w:eastAsia="Times New Roman" w:hAnsi="Consolas" w:cs="Times New Roman"/>
+          <w:color w:val="CCCCCC"/>
+          <w:sz w:val="27"/>
+          <w:szCs w:val="27"/>
+          <w:lang w:bidi="gu-IN"/>
+        </w:rPr>
+        <w:t xml:space="preserve"> { </w:t>
+      </w:r>
+      <w:r>
+        <w:rPr>
+          <w:rFonts w:ascii="Consolas" w:eastAsia="Times New Roman" w:hAnsi="Consolas" w:cs="Times New Roman"/>
+          <w:color w:val="9CDCFE"/>
+          <w:sz w:val="27"/>
+          <w:szCs w:val="27"/>
+          <w:lang w:bidi="gu-IN"/>
+        </w:rPr>
+        <w:t>Component</w:t>
+      </w:r>
+      <w:r>
+        <w:rPr>
+          <w:rFonts w:ascii="Consolas" w:eastAsia="Times New Roman" w:hAnsi="Consolas" w:cs="Times New Roman"/>
+          <w:color w:val="CCCCCC"/>
+          <w:sz w:val="27"/>
+          <w:szCs w:val="27"/>
+          <w:lang w:bidi="gu-IN"/>
+        </w:rPr>
+        <w:t xml:space="preserve">, </w:t>
+      </w:r>
+      <w:proofErr w:type="spellStart"/>
+      <w:r>
+        <w:rPr>
+          <w:rFonts w:ascii="Consolas" w:eastAsia="Times New Roman" w:hAnsi="Consolas" w:cs="Times New Roman"/>
+          <w:color w:val="9CDCFE"/>
+          <w:sz w:val="27"/>
+          <w:szCs w:val="27"/>
+          <w:lang w:bidi="gu-IN"/>
+        </w:rPr>
+        <w:t>EventEmitter</w:t>
+      </w:r>
+      <w:proofErr w:type="spellEnd"/>
+      <w:r>
+        <w:rPr>
+          <w:rFonts w:ascii="Consolas" w:eastAsia="Times New Roman" w:hAnsi="Consolas" w:cs="Times New Roman"/>
+          <w:color w:val="CCCCCC"/>
+          <w:sz w:val="27"/>
+          <w:szCs w:val="27"/>
+          <w:lang w:bidi="gu-IN"/>
+        </w:rPr>
+        <w:t xml:space="preserve"> } </w:t>
+      </w:r>
+      <w:r>
+        <w:rPr>
+          <w:rFonts w:ascii="Consolas" w:eastAsia="Times New Roman" w:hAnsi="Consolas" w:cs="Times New Roman"/>
+          <w:color w:val="C586C0"/>
+          <w:sz w:val="27"/>
+          <w:szCs w:val="27"/>
+          <w:lang w:bidi="gu-IN"/>
+        </w:rPr>
+        <w:t>from</w:t>
+      </w:r>
+      <w:r>
+        <w:rPr>
+          <w:rFonts w:ascii="Consolas" w:eastAsia="Times New Roman" w:hAnsi="Consolas" w:cs="Times New Roman"/>
+          <w:color w:val="CCCCCC"/>
+          <w:sz w:val="27"/>
+          <w:szCs w:val="27"/>
+          <w:lang w:bidi="gu-IN"/>
+        </w:rPr>
+        <w:t xml:space="preserve"> </w:t>
+      </w:r>
+      <w:r>
+        <w:rPr>
+          <w:rFonts w:ascii="Consolas" w:eastAsia="Times New Roman" w:hAnsi="Consolas" w:cs="Times New Roman"/>
+          <w:color w:val="CE9178"/>
+          <w:sz w:val="27"/>
+          <w:szCs w:val="27"/>
+          <w:lang w:bidi="gu-IN"/>
+        </w:rPr>
+        <w:t>'@angular/core'</w:t>
+      </w:r>
+      <w:r>
+        <w:rPr>
+          <w:rFonts w:ascii="Consolas" w:eastAsia="Times New Roman" w:hAnsi="Consolas" w:cs="Times New Roman"/>
+          <w:color w:val="CCCCCC"/>
+          <w:sz w:val="27"/>
+          <w:szCs w:val="27"/>
+          <w:lang w:bidi="gu-IN"/>
+        </w:rPr>
+        <w:t>;</w:t>
+      </w:r>
+    </w:p>
+    <w:p>
+      <w:pPr>
+        <w:shd w:val="clear" w:color="auto" w:fill="1F1F1F"/>
+        <w:spacing w:after="0" w:line="360" w:lineRule="atLeast"/>
+        <w:rPr>
+          <w:rFonts w:ascii="Consolas" w:eastAsia="Times New Roman" w:hAnsi="Consolas" w:cs="Times New Roman"/>
+          <w:color w:val="CCCCCC"/>
+          <w:sz w:val="27"/>
+          <w:szCs w:val="27"/>
+          <w:lang w:bidi="gu-IN"/>
+        </w:rPr>
+      </w:pPr>
+    </w:p>
+    <w:p>
+      <w:pPr>
+        <w:shd w:val="clear" w:color="auto" w:fill="1F1F1F"/>
+        <w:spacing w:after="0" w:line="360" w:lineRule="atLeast"/>
+        <w:rPr>
+          <w:rFonts w:ascii="Consolas" w:eastAsia="Times New Roman" w:hAnsi="Consolas" w:cs="Times New Roman"/>
+          <w:color w:val="CCCCCC"/>
+          <w:sz w:val="27"/>
+          <w:szCs w:val="27"/>
+          <w:lang w:bidi="gu-IN"/>
+        </w:rPr>
+      </w:pPr>
+      <w:proofErr w:type="gramStart"/>
+      <w:r>
+        <w:rPr>
+          <w:rFonts w:ascii="Consolas" w:eastAsia="Times New Roman" w:hAnsi="Consolas" w:cs="Times New Roman"/>
+          <w:color w:val="CCCCCC"/>
+          <w:sz w:val="27"/>
+          <w:szCs w:val="27"/>
+          <w:lang w:bidi="gu-IN"/>
+        </w:rPr>
+        <w:t>@</w:t>
+      </w:r>
+      <w:r>
+        <w:rPr>
+          <w:rFonts w:ascii="Consolas" w:eastAsia="Times New Roman" w:hAnsi="Consolas" w:cs="Times New Roman"/>
+          <w:color w:val="4EC9B0"/>
+          <w:sz w:val="27"/>
+          <w:szCs w:val="27"/>
+          <w:lang w:bidi="gu-IN"/>
+        </w:rPr>
+        <w:t>Component</w:t>
+      </w:r>
+      <w:r>
+        <w:rPr>
+          <w:rFonts w:ascii="Consolas" w:eastAsia="Times New Roman" w:hAnsi="Consolas" w:cs="Times New Roman"/>
+          <w:color w:val="CCCCCC"/>
+          <w:sz w:val="27"/>
+          <w:szCs w:val="27"/>
+          <w:lang w:bidi="gu-IN"/>
+        </w:rPr>
+        <w:t>({</w:t>
+      </w:r>
+      <w:proofErr w:type="gramEnd"/>
+    </w:p>
+    <w:p>
+      <w:pPr>
+        <w:shd w:val="clear" w:color="auto" w:fill="1F1F1F"/>
+        <w:spacing w:after="0" w:line="360" w:lineRule="atLeast"/>
+        <w:rPr>
+          <w:rFonts w:ascii="Consolas" w:eastAsia="Times New Roman" w:hAnsi="Consolas" w:cs="Times New Roman"/>
+          <w:color w:val="CCCCCC"/>
+          <w:sz w:val="27"/>
+          <w:szCs w:val="27"/>
+          <w:lang w:bidi="gu-IN"/>
+        </w:rPr>
+      </w:pPr>
+      <w:r>
+        <w:rPr>
+          <w:rFonts w:ascii="Consolas" w:eastAsia="Times New Roman" w:hAnsi="Consolas" w:cs="Times New Roman"/>
+          <w:color w:val="CCCCCC"/>
+          <w:sz w:val="27"/>
+          <w:szCs w:val="27"/>
+          <w:lang w:bidi="gu-IN"/>
+        </w:rPr>
+        <w:t xml:space="preserve">  </w:t>
+      </w:r>
+      <w:proofErr w:type="gramStart"/>
+      <w:r>
+        <w:rPr>
+          <w:rFonts w:ascii="Consolas" w:eastAsia="Times New Roman" w:hAnsi="Consolas" w:cs="Times New Roman"/>
+          <w:color w:val="9CDCFE"/>
+          <w:sz w:val="27"/>
+          <w:szCs w:val="27"/>
+          <w:lang w:bidi="gu-IN"/>
+        </w:rPr>
+        <w:t>selector</w:t>
+      </w:r>
+      <w:proofErr w:type="gramEnd"/>
+      <w:r>
+        <w:rPr>
+          <w:rFonts w:ascii="Consolas" w:eastAsia="Times New Roman" w:hAnsi="Consolas" w:cs="Times New Roman"/>
+          <w:color w:val="9CDCFE"/>
+          <w:sz w:val="27"/>
+          <w:szCs w:val="27"/>
+          <w:lang w:bidi="gu-IN"/>
+        </w:rPr>
+        <w:t>:</w:t>
+      </w:r>
+      <w:r>
+        <w:rPr>
+          <w:rFonts w:ascii="Consolas" w:eastAsia="Times New Roman" w:hAnsi="Consolas" w:cs="Times New Roman"/>
+          <w:color w:val="CCCCCC"/>
+          <w:sz w:val="27"/>
+          <w:szCs w:val="27"/>
+          <w:lang w:bidi="gu-IN"/>
+        </w:rPr>
+        <w:t xml:space="preserve"> </w:t>
+      </w:r>
+      <w:r>
+        <w:rPr>
+          <w:rFonts w:ascii="Consolas" w:eastAsia="Times New Roman" w:hAnsi="Consolas" w:cs="Times New Roman"/>
+          <w:color w:val="CE9178"/>
+          <w:sz w:val="27"/>
+          <w:szCs w:val="27"/>
+          <w:lang w:bidi="gu-IN"/>
+        </w:rPr>
+        <w:t>'app-child'</w:t>
+      </w:r>
+      <w:r>
+        <w:rPr>
+          <w:rFonts w:ascii="Consolas" w:eastAsia="Times New Roman" w:hAnsi="Consolas" w:cs="Times New Roman"/>
+          <w:color w:val="CCCCCC"/>
+          <w:sz w:val="27"/>
+          <w:szCs w:val="27"/>
+          <w:lang w:bidi="gu-IN"/>
+        </w:rPr>
+        <w:t>,</w:t>
+      </w:r>
+    </w:p>
+    <w:p>
+      <w:pPr>
+        <w:shd w:val="clear" w:color="auto" w:fill="1F1F1F"/>
+        <w:spacing w:after="0" w:line="360" w:lineRule="atLeast"/>
+        <w:rPr>
+          <w:rFonts w:ascii="Consolas" w:eastAsia="Times New Roman" w:hAnsi="Consolas" w:cs="Times New Roman"/>
+          <w:color w:val="CCCCCC"/>
+          <w:sz w:val="27"/>
+          <w:szCs w:val="27"/>
+          <w:lang w:bidi="gu-IN"/>
+        </w:rPr>
+      </w:pPr>
+      <w:r>
+        <w:rPr>
+          <w:rFonts w:ascii="Consolas" w:eastAsia="Times New Roman" w:hAnsi="Consolas" w:cs="Times New Roman"/>
+          <w:color w:val="CCCCCC"/>
+          <w:sz w:val="27"/>
+          <w:szCs w:val="27"/>
+          <w:lang w:bidi="gu-IN"/>
+        </w:rPr>
+        <w:t xml:space="preserve">  </w:t>
+      </w:r>
+      <w:proofErr w:type="spellStart"/>
+      <w:proofErr w:type="gramStart"/>
+      <w:r>
+        <w:rPr>
+          <w:rFonts w:ascii="Consolas" w:eastAsia="Times New Roman" w:hAnsi="Consolas" w:cs="Times New Roman"/>
+          <w:color w:val="9CDCFE"/>
+          <w:sz w:val="27"/>
+          <w:szCs w:val="27"/>
+          <w:lang w:bidi="gu-IN"/>
+        </w:rPr>
+        <w:t>templateUrl</w:t>
+      </w:r>
+      <w:proofErr w:type="spellEnd"/>
+      <w:proofErr w:type="gramEnd"/>
+      <w:r>
+        <w:rPr>
+          <w:rFonts w:ascii="Consolas" w:eastAsia="Times New Roman" w:hAnsi="Consolas" w:cs="Times New Roman"/>
+          <w:color w:val="9CDCFE"/>
+          <w:sz w:val="27"/>
+          <w:szCs w:val="27"/>
+          <w:lang w:bidi="gu-IN"/>
+        </w:rPr>
+        <w:t>:</w:t>
+      </w:r>
+      <w:r>
+        <w:rPr>
+          <w:rFonts w:ascii="Consolas" w:eastAsia="Times New Roman" w:hAnsi="Consolas" w:cs="Times New Roman"/>
+          <w:color w:val="CCCCCC"/>
+          <w:sz w:val="27"/>
+          <w:szCs w:val="27"/>
+          <w:lang w:bidi="gu-IN"/>
+        </w:rPr>
+        <w:t xml:space="preserve"> </w:t>
+      </w:r>
+      <w:r>
+        <w:rPr>
+          <w:rFonts w:ascii="Consolas" w:eastAsia="Times New Roman" w:hAnsi="Consolas" w:cs="Times New Roman"/>
+          <w:color w:val="CE9178"/>
+          <w:sz w:val="27"/>
+          <w:szCs w:val="27"/>
+          <w:lang w:bidi="gu-IN"/>
+        </w:rPr>
+        <w:t>'./child.component.html'</w:t>
+      </w:r>
+      <w:r>
+        <w:rPr>
+          <w:rFonts w:ascii="Consolas" w:eastAsia="Times New Roman" w:hAnsi="Consolas" w:cs="Times New Roman"/>
+          <w:color w:val="CCCCCC"/>
+          <w:sz w:val="27"/>
+          <w:szCs w:val="27"/>
+          <w:lang w:bidi="gu-IN"/>
+        </w:rPr>
+        <w:t>,</w:t>
+      </w:r>
+    </w:p>
+    <w:p>
+      <w:pPr>
+        <w:shd w:val="clear" w:color="auto" w:fill="1F1F1F"/>
+        <w:spacing w:after="0" w:line="360" w:lineRule="atLeast"/>
+        <w:rPr>
+          <w:rFonts w:ascii="Consolas" w:eastAsia="Times New Roman" w:hAnsi="Consolas" w:cs="Times New Roman"/>
+          <w:color w:val="CCCCCC"/>
+          <w:sz w:val="27"/>
+          <w:szCs w:val="27"/>
+          <w:lang w:bidi="gu-IN"/>
+        </w:rPr>
+      </w:pPr>
+      <w:r>
+        <w:rPr>
+          <w:rFonts w:ascii="Consolas" w:eastAsia="Times New Roman" w:hAnsi="Consolas" w:cs="Times New Roman"/>
+          <w:color w:val="CCCCCC"/>
+          <w:sz w:val="27"/>
+          <w:szCs w:val="27"/>
+          <w:lang w:bidi="gu-IN"/>
+        </w:rPr>
+        <w:t xml:space="preserve">  </w:t>
+      </w:r>
+      <w:proofErr w:type="spellStart"/>
+      <w:proofErr w:type="gramStart"/>
+      <w:r>
+        <w:rPr>
+          <w:rFonts w:ascii="Consolas" w:eastAsia="Times New Roman" w:hAnsi="Consolas" w:cs="Times New Roman"/>
+          <w:color w:val="9CDCFE"/>
+          <w:sz w:val="27"/>
+          <w:szCs w:val="27"/>
+          <w:lang w:bidi="gu-IN"/>
+        </w:rPr>
+        <w:t>styleUrls</w:t>
+      </w:r>
+      <w:proofErr w:type="spellEnd"/>
+      <w:proofErr w:type="gramEnd"/>
+      <w:r>
+        <w:rPr>
+          <w:rFonts w:ascii="Consolas" w:eastAsia="Times New Roman" w:hAnsi="Consolas" w:cs="Times New Roman"/>
+          <w:color w:val="9CDCFE"/>
+          <w:sz w:val="27"/>
+          <w:szCs w:val="27"/>
+          <w:lang w:bidi="gu-IN"/>
+        </w:rPr>
+        <w:t>:</w:t>
+      </w:r>
+      <w:r>
+        <w:rPr>
+          <w:rFonts w:ascii="Consolas" w:eastAsia="Times New Roman" w:hAnsi="Consolas" w:cs="Times New Roman"/>
+          <w:color w:val="CCCCCC"/>
+          <w:sz w:val="27"/>
+          <w:szCs w:val="27"/>
+          <w:lang w:bidi="gu-IN"/>
+        </w:rPr>
+        <w:t xml:space="preserve"> [</w:t>
+      </w:r>
+      <w:r>
+        <w:rPr>
+          <w:rFonts w:ascii="Consolas" w:eastAsia="Times New Roman" w:hAnsi="Consolas" w:cs="Times New Roman"/>
+          <w:color w:val="CE9178"/>
+          <w:sz w:val="27"/>
+          <w:szCs w:val="27"/>
+          <w:lang w:bidi="gu-IN"/>
+        </w:rPr>
+        <w:t>'./child.component.css'</w:t>
+      </w:r>
+      <w:r>
+        <w:rPr>
+          <w:rFonts w:ascii="Consolas" w:eastAsia="Times New Roman" w:hAnsi="Consolas" w:cs="Times New Roman"/>
+          <w:color w:val="CCCCCC"/>
+          <w:sz w:val="27"/>
+          <w:szCs w:val="27"/>
+          <w:lang w:bidi="gu-IN"/>
+        </w:rPr>
+        <w:t>],</w:t>
+      </w:r>
+    </w:p>
+    <w:p>
+      <w:pPr>
+        <w:shd w:val="clear" w:color="auto" w:fill="1F1F1F"/>
+        <w:spacing w:after="0" w:line="360" w:lineRule="atLeast"/>
+        <w:rPr>
+          <w:rFonts w:ascii="Consolas" w:eastAsia="Times New Roman" w:hAnsi="Consolas" w:cs="Times New Roman"/>
+          <w:color w:val="CCCCCC"/>
+          <w:sz w:val="27"/>
+          <w:szCs w:val="27"/>
+          <w:lang w:bidi="gu-IN"/>
+        </w:rPr>
+      </w:pPr>
+      <w:r>
+        <w:rPr>
+          <w:rFonts w:ascii="Consolas" w:eastAsia="Times New Roman" w:hAnsi="Consolas" w:cs="Times New Roman"/>
+          <w:color w:val="CCCCCC"/>
+          <w:sz w:val="27"/>
+          <w:szCs w:val="27"/>
+          <w:lang w:bidi="gu-IN"/>
+        </w:rPr>
+        <w:t xml:space="preserve">  </w:t>
+      </w:r>
+      <w:proofErr w:type="gramStart"/>
+      <w:r>
+        <w:rPr>
+          <w:rFonts w:ascii="Consolas" w:eastAsia="Times New Roman" w:hAnsi="Consolas" w:cs="Times New Roman"/>
+          <w:color w:val="9CDCFE"/>
+          <w:sz w:val="27"/>
+          <w:szCs w:val="27"/>
+          <w:lang w:bidi="gu-IN"/>
+        </w:rPr>
+        <w:t>inputs</w:t>
+      </w:r>
+      <w:proofErr w:type="gramEnd"/>
+      <w:r>
+        <w:rPr>
+          <w:rFonts w:ascii="Consolas" w:eastAsia="Times New Roman" w:hAnsi="Consolas" w:cs="Times New Roman"/>
+          <w:color w:val="9CDCFE"/>
+          <w:sz w:val="27"/>
+          <w:szCs w:val="27"/>
+          <w:lang w:bidi="gu-IN"/>
+        </w:rPr>
+        <w:t>:</w:t>
+      </w:r>
+      <w:r>
+        <w:rPr>
+          <w:rFonts w:ascii="Consolas" w:eastAsia="Times New Roman" w:hAnsi="Consolas" w:cs="Times New Roman"/>
+          <w:color w:val="CCCCCC"/>
+          <w:sz w:val="27"/>
+          <w:szCs w:val="27"/>
+          <w:lang w:bidi="gu-IN"/>
+        </w:rPr>
+        <w:t>[</w:t>
+      </w:r>
+      <w:r>
+        <w:rPr>
+          <w:rFonts w:ascii="Consolas" w:eastAsia="Times New Roman" w:hAnsi="Consolas" w:cs="Times New Roman"/>
+          <w:color w:val="CE9178"/>
+          <w:sz w:val="27"/>
+          <w:szCs w:val="27"/>
+          <w:lang w:bidi="gu-IN"/>
+        </w:rPr>
+        <w:t>'</w:t>
+      </w:r>
+      <w:proofErr w:type="spellStart"/>
+      <w:r>
+        <w:rPr>
+          <w:rFonts w:ascii="Consolas" w:eastAsia="Times New Roman" w:hAnsi="Consolas" w:cs="Times New Roman"/>
+          <w:color w:val="CE9178"/>
+          <w:sz w:val="27"/>
+          <w:szCs w:val="27"/>
+          <w:lang w:bidi="gu-IN"/>
+        </w:rPr>
+        <w:t>pdata</w:t>
+      </w:r>
+      <w:proofErr w:type="spellEnd"/>
+      <w:r>
+        <w:rPr>
+          <w:rFonts w:ascii="Consolas" w:eastAsia="Times New Roman" w:hAnsi="Consolas" w:cs="Times New Roman"/>
+          <w:color w:val="CE9178"/>
+          <w:sz w:val="27"/>
+          <w:szCs w:val="27"/>
+          <w:lang w:bidi="gu-IN"/>
+        </w:rPr>
+        <w:t>'</w:t>
+      </w:r>
+      <w:r>
+        <w:rPr>
+          <w:rFonts w:ascii="Consolas" w:eastAsia="Times New Roman" w:hAnsi="Consolas" w:cs="Times New Roman"/>
+          <w:color w:val="CCCCCC"/>
+          <w:sz w:val="27"/>
+          <w:szCs w:val="27"/>
+          <w:lang w:bidi="gu-IN"/>
+        </w:rPr>
+        <w:t>],</w:t>
+      </w:r>
+    </w:p>
+    <w:p>
+      <w:pPr>
+        <w:shd w:val="clear" w:color="auto" w:fill="1F1F1F"/>
+        <w:spacing w:after="0" w:line="360" w:lineRule="atLeast"/>
+        <w:rPr>
+          <w:rFonts w:ascii="Consolas" w:eastAsia="Times New Roman" w:hAnsi="Consolas" w:cs="Times New Roman"/>
+          <w:color w:val="CCCCCC"/>
+          <w:sz w:val="27"/>
+          <w:szCs w:val="27"/>
+          <w:lang w:bidi="gu-IN"/>
+        </w:rPr>
+      </w:pPr>
+      <w:r>
+        <w:rPr>
+          <w:rFonts w:ascii="Consolas" w:eastAsia="Times New Roman" w:hAnsi="Consolas" w:cs="Times New Roman"/>
+          <w:color w:val="CCCCCC"/>
+          <w:sz w:val="27"/>
+          <w:szCs w:val="27"/>
+          <w:lang w:bidi="gu-IN"/>
+        </w:rPr>
+        <w:t xml:space="preserve">  </w:t>
+      </w:r>
+      <w:proofErr w:type="gramStart"/>
+      <w:r>
+        <w:rPr>
+          <w:rFonts w:ascii="Consolas" w:eastAsia="Times New Roman" w:hAnsi="Consolas" w:cs="Times New Roman"/>
+          <w:color w:val="9CDCFE"/>
+          <w:sz w:val="27"/>
+          <w:szCs w:val="27"/>
+          <w:highlight w:val="darkBlue"/>
+          <w:lang w:bidi="gu-IN"/>
+        </w:rPr>
+        <w:t>outputs</w:t>
+      </w:r>
+      <w:proofErr w:type="gramEnd"/>
+      <w:r>
+        <w:rPr>
+          <w:rFonts w:ascii="Consolas" w:eastAsia="Times New Roman" w:hAnsi="Consolas" w:cs="Times New Roman"/>
+          <w:color w:val="9CDCFE"/>
+          <w:sz w:val="27"/>
+          <w:szCs w:val="27"/>
+          <w:highlight w:val="darkBlue"/>
+          <w:lang w:bidi="gu-IN"/>
+        </w:rPr>
+        <w:t>:</w:t>
+      </w:r>
+      <w:r>
+        <w:rPr>
+          <w:rFonts w:ascii="Consolas" w:eastAsia="Times New Roman" w:hAnsi="Consolas" w:cs="Times New Roman"/>
+          <w:color w:val="CCCCCC"/>
+          <w:sz w:val="27"/>
+          <w:szCs w:val="27"/>
+          <w:highlight w:val="darkBlue"/>
+          <w:lang w:bidi="gu-IN"/>
+        </w:rPr>
+        <w:t>[</w:t>
+      </w:r>
+      <w:r>
+        <w:rPr>
+          <w:rFonts w:ascii="Consolas" w:eastAsia="Times New Roman" w:hAnsi="Consolas" w:cs="Times New Roman"/>
+          <w:color w:val="CE9178"/>
+          <w:sz w:val="27"/>
+          <w:szCs w:val="27"/>
+          <w:highlight w:val="darkBlue"/>
+          <w:lang w:bidi="gu-IN"/>
+        </w:rPr>
+        <w:t>'</w:t>
+      </w:r>
+      <w:proofErr w:type="spellStart"/>
+      <w:r>
+        <w:rPr>
+          <w:rFonts w:ascii="Consolas" w:eastAsia="Times New Roman" w:hAnsi="Consolas" w:cs="Times New Roman"/>
+          <w:color w:val="CE9178"/>
+          <w:sz w:val="27"/>
+          <w:szCs w:val="27"/>
+          <w:highlight w:val="darkBlue"/>
+          <w:lang w:bidi="gu-IN"/>
+        </w:rPr>
+        <w:t>cevent</w:t>
+      </w:r>
+      <w:proofErr w:type="spellEnd"/>
+      <w:r>
+        <w:rPr>
+          <w:rFonts w:ascii="Consolas" w:eastAsia="Times New Roman" w:hAnsi="Consolas" w:cs="Times New Roman"/>
+          <w:color w:val="CE9178"/>
+          <w:sz w:val="27"/>
+          <w:szCs w:val="27"/>
+          <w:highlight w:val="darkBlue"/>
+          <w:lang w:bidi="gu-IN"/>
+        </w:rPr>
+        <w:t>'</w:t>
+      </w:r>
+      <w:r>
+        <w:rPr>
+          <w:rFonts w:ascii="Consolas" w:eastAsia="Times New Roman" w:hAnsi="Consolas" w:cs="Times New Roman"/>
+          <w:color w:val="CCCCCC"/>
+          <w:sz w:val="27"/>
+          <w:szCs w:val="27"/>
+          <w:highlight w:val="darkBlue"/>
+          <w:lang w:bidi="gu-IN"/>
+        </w:rPr>
+        <w:t>]</w:t>
+      </w:r>
+    </w:p>
+    <w:p>
+      <w:pPr>
+        <w:shd w:val="clear" w:color="auto" w:fill="1F1F1F"/>
+        <w:spacing w:after="0" w:line="360" w:lineRule="atLeast"/>
+        <w:rPr>
+          <w:rFonts w:ascii="Consolas" w:eastAsia="Times New Roman" w:hAnsi="Consolas" w:cs="Times New Roman"/>
+          <w:color w:val="CCCCCC"/>
+          <w:sz w:val="27"/>
+          <w:szCs w:val="27"/>
+          <w:lang w:bidi="gu-IN"/>
+        </w:rPr>
+      </w:pPr>
+      <w:r>
+        <w:rPr>
+          <w:rFonts w:ascii="Consolas" w:eastAsia="Times New Roman" w:hAnsi="Consolas" w:cs="Times New Roman"/>
+          <w:color w:val="CCCCCC"/>
+          <w:sz w:val="27"/>
+          <w:szCs w:val="27"/>
+          <w:lang w:bidi="gu-IN"/>
+        </w:rPr>
+        <w:t>})</w:t>
+      </w:r>
+    </w:p>
+    <w:p>
+      <w:pPr>
+        <w:shd w:val="clear" w:color="auto" w:fill="1F1F1F"/>
+        <w:spacing w:after="0" w:line="360" w:lineRule="atLeast"/>
+        <w:rPr>
+          <w:rFonts w:ascii="Consolas" w:eastAsia="Times New Roman" w:hAnsi="Consolas" w:cs="Times New Roman"/>
+          <w:color w:val="CCCCCC"/>
+          <w:sz w:val="27"/>
+          <w:szCs w:val="27"/>
+          <w:lang w:bidi="gu-IN"/>
+        </w:rPr>
+      </w:pPr>
+      <w:proofErr w:type="gramStart"/>
+      <w:r>
+        <w:rPr>
+          <w:rFonts w:ascii="Consolas" w:eastAsia="Times New Roman" w:hAnsi="Consolas" w:cs="Times New Roman"/>
+          <w:color w:val="C586C0"/>
+          <w:sz w:val="27"/>
+          <w:szCs w:val="27"/>
+          <w:lang w:bidi="gu-IN"/>
+        </w:rPr>
+        <w:lastRenderedPageBreak/>
+        <w:t>export</w:t>
+      </w:r>
+      <w:proofErr w:type="gramEnd"/>
+      <w:r>
+        <w:rPr>
+          <w:rFonts w:ascii="Consolas" w:eastAsia="Times New Roman" w:hAnsi="Consolas" w:cs="Times New Roman"/>
+          <w:color w:val="CCCCCC"/>
+          <w:sz w:val="27"/>
+          <w:szCs w:val="27"/>
+          <w:lang w:bidi="gu-IN"/>
+        </w:rPr>
+        <w:t xml:space="preserve"> </w:t>
+      </w:r>
+      <w:r>
+        <w:rPr>
+          <w:rFonts w:ascii="Consolas" w:eastAsia="Times New Roman" w:hAnsi="Consolas" w:cs="Times New Roman"/>
+          <w:color w:val="569CD6"/>
+          <w:sz w:val="27"/>
+          <w:szCs w:val="27"/>
+          <w:lang w:bidi="gu-IN"/>
+        </w:rPr>
+        <w:t>class</w:t>
+      </w:r>
+      <w:r>
+        <w:rPr>
+          <w:rFonts w:ascii="Consolas" w:eastAsia="Times New Roman" w:hAnsi="Consolas" w:cs="Times New Roman"/>
+          <w:color w:val="CCCCCC"/>
+          <w:sz w:val="27"/>
+          <w:szCs w:val="27"/>
+          <w:lang w:bidi="gu-IN"/>
+        </w:rPr>
+        <w:t xml:space="preserve"> </w:t>
+      </w:r>
+      <w:proofErr w:type="spellStart"/>
+      <w:r>
+        <w:rPr>
+          <w:rFonts w:ascii="Consolas" w:eastAsia="Times New Roman" w:hAnsi="Consolas" w:cs="Times New Roman"/>
+          <w:color w:val="4EC9B0"/>
+          <w:sz w:val="27"/>
+          <w:szCs w:val="27"/>
+          <w:lang w:bidi="gu-IN"/>
+        </w:rPr>
+        <w:t>ChildComponent</w:t>
+      </w:r>
+      <w:proofErr w:type="spellEnd"/>
+      <w:r>
+        <w:rPr>
+          <w:rFonts w:ascii="Consolas" w:eastAsia="Times New Roman" w:hAnsi="Consolas" w:cs="Times New Roman"/>
+          <w:color w:val="CCCCCC"/>
+          <w:sz w:val="27"/>
+          <w:szCs w:val="27"/>
+          <w:lang w:bidi="gu-IN"/>
+        </w:rPr>
+        <w:t xml:space="preserve"> {</w:t>
+      </w:r>
+    </w:p>
+    <w:p>
+      <w:pPr>
+        <w:shd w:val="clear" w:color="auto" w:fill="1F1F1F"/>
+        <w:spacing w:after="0" w:line="360" w:lineRule="atLeast"/>
+        <w:rPr>
+          <w:rFonts w:ascii="Consolas" w:eastAsia="Times New Roman" w:hAnsi="Consolas" w:cs="Times New Roman"/>
+          <w:color w:val="CCCCCC"/>
+          <w:sz w:val="27"/>
+          <w:szCs w:val="27"/>
+          <w:lang w:bidi="gu-IN"/>
+        </w:rPr>
+      </w:pPr>
+    </w:p>
+    <w:p>
+      <w:pPr>
+        <w:shd w:val="clear" w:color="auto" w:fill="1F1F1F"/>
+        <w:spacing w:after="0" w:line="360" w:lineRule="atLeast"/>
+        <w:rPr>
+          <w:rFonts w:ascii="Consolas" w:eastAsia="Times New Roman" w:hAnsi="Consolas" w:cs="Times New Roman"/>
+          <w:color w:val="CCCCCC"/>
+          <w:sz w:val="27"/>
+          <w:szCs w:val="27"/>
+          <w:lang w:bidi="gu-IN"/>
+        </w:rPr>
+      </w:pPr>
+      <w:r>
+        <w:rPr>
+          <w:rFonts w:ascii="Consolas" w:eastAsia="Times New Roman" w:hAnsi="Consolas" w:cs="Times New Roman"/>
+          <w:color w:val="CCCCCC"/>
+          <w:sz w:val="27"/>
+          <w:szCs w:val="27"/>
+          <w:lang w:bidi="gu-IN"/>
+        </w:rPr>
+        <w:t xml:space="preserve">  </w:t>
+      </w:r>
+      <w:proofErr w:type="spellStart"/>
+      <w:proofErr w:type="gramStart"/>
+      <w:r>
+        <w:rPr>
+          <w:rFonts w:ascii="Consolas" w:eastAsia="Times New Roman" w:hAnsi="Consolas" w:cs="Times New Roman"/>
+          <w:color w:val="9CDCFE"/>
+          <w:sz w:val="27"/>
+          <w:szCs w:val="27"/>
+          <w:lang w:bidi="gu-IN"/>
+        </w:rPr>
+        <w:t>pdata</w:t>
+      </w:r>
+      <w:r>
+        <w:rPr>
+          <w:rFonts w:ascii="Consolas" w:eastAsia="Times New Roman" w:hAnsi="Consolas" w:cs="Times New Roman"/>
+          <w:color w:val="D4D4D4"/>
+          <w:sz w:val="27"/>
+          <w:szCs w:val="27"/>
+          <w:lang w:bidi="gu-IN"/>
+        </w:rPr>
+        <w:t>:</w:t>
+      </w:r>
+      <w:proofErr w:type="gramEnd"/>
+      <w:r>
+        <w:rPr>
+          <w:rFonts w:ascii="Consolas" w:eastAsia="Times New Roman" w:hAnsi="Consolas" w:cs="Times New Roman"/>
+          <w:color w:val="4EC9B0"/>
+          <w:sz w:val="27"/>
+          <w:szCs w:val="27"/>
+          <w:lang w:bidi="gu-IN"/>
+        </w:rPr>
+        <w:t>string</w:t>
+      </w:r>
+      <w:proofErr w:type="spellEnd"/>
+      <w:r>
+        <w:rPr>
+          <w:rFonts w:ascii="Consolas" w:eastAsia="Times New Roman" w:hAnsi="Consolas" w:cs="Times New Roman"/>
+          <w:color w:val="D4D4D4"/>
+          <w:sz w:val="27"/>
+          <w:szCs w:val="27"/>
+          <w:lang w:bidi="gu-IN"/>
+        </w:rPr>
+        <w:t>=</w:t>
+      </w:r>
+      <w:r>
+        <w:rPr>
+          <w:rFonts w:ascii="Consolas" w:eastAsia="Times New Roman" w:hAnsi="Consolas" w:cs="Times New Roman"/>
+          <w:color w:val="CE9178"/>
+          <w:sz w:val="27"/>
+          <w:szCs w:val="27"/>
+          <w:lang w:bidi="gu-IN"/>
+        </w:rPr>
+        <w:t>""</w:t>
+      </w:r>
+      <w:r>
+        <w:rPr>
+          <w:rFonts w:ascii="Consolas" w:eastAsia="Times New Roman" w:hAnsi="Consolas" w:cs="Times New Roman"/>
+          <w:color w:val="CCCCCC"/>
+          <w:sz w:val="27"/>
+          <w:szCs w:val="27"/>
+          <w:lang w:bidi="gu-IN"/>
+        </w:rPr>
+        <w:t>;</w:t>
+      </w:r>
+    </w:p>
+    <w:p>
+      <w:pPr>
+        <w:shd w:val="clear" w:color="auto" w:fill="1F1F1F"/>
+        <w:spacing w:after="0" w:line="360" w:lineRule="atLeast"/>
+        <w:rPr>
+          <w:rFonts w:ascii="Consolas" w:eastAsia="Times New Roman" w:hAnsi="Consolas" w:cs="Times New Roman"/>
+          <w:color w:val="CCCCCC"/>
+          <w:sz w:val="27"/>
+          <w:szCs w:val="27"/>
+          <w:lang w:bidi="gu-IN"/>
+        </w:rPr>
+      </w:pPr>
+      <w:r>
+        <w:rPr>
+          <w:rFonts w:ascii="Consolas" w:eastAsia="Times New Roman" w:hAnsi="Consolas" w:cs="Times New Roman"/>
+          <w:color w:val="CCCCCC"/>
+          <w:sz w:val="27"/>
+          <w:szCs w:val="27"/>
+          <w:lang w:bidi="gu-IN"/>
+        </w:rPr>
+        <w:t xml:space="preserve">  </w:t>
+      </w:r>
+      <w:proofErr w:type="spellStart"/>
+      <w:proofErr w:type="gramStart"/>
+      <w:r>
+        <w:rPr>
+          <w:rFonts w:ascii="Consolas" w:eastAsia="Times New Roman" w:hAnsi="Consolas" w:cs="Times New Roman"/>
+          <w:color w:val="4EC9B0"/>
+          <w:sz w:val="27"/>
+          <w:szCs w:val="27"/>
+          <w:lang w:bidi="gu-IN"/>
+        </w:rPr>
+        <w:t>cevent</w:t>
+      </w:r>
+      <w:proofErr w:type="spellEnd"/>
+      <w:proofErr w:type="gramEnd"/>
+      <w:r>
+        <w:rPr>
+          <w:rFonts w:ascii="Consolas" w:eastAsia="Times New Roman" w:hAnsi="Consolas" w:cs="Times New Roman"/>
+          <w:color w:val="D4D4D4"/>
+          <w:sz w:val="27"/>
+          <w:szCs w:val="27"/>
+          <w:lang w:bidi="gu-IN"/>
+        </w:rPr>
+        <w:t>=</w:t>
+      </w:r>
+      <w:r>
+        <w:rPr>
+          <w:rFonts w:ascii="Consolas" w:eastAsia="Times New Roman" w:hAnsi="Consolas" w:cs="Times New Roman"/>
+          <w:color w:val="CCCCCC"/>
+          <w:sz w:val="27"/>
+          <w:szCs w:val="27"/>
+          <w:lang w:bidi="gu-IN"/>
+        </w:rPr>
+        <w:t xml:space="preserve"> </w:t>
+      </w:r>
+      <w:r>
+        <w:rPr>
+          <w:rFonts w:ascii="Consolas" w:eastAsia="Times New Roman" w:hAnsi="Consolas" w:cs="Times New Roman"/>
+          <w:color w:val="569CD6"/>
+          <w:sz w:val="27"/>
+          <w:szCs w:val="27"/>
+          <w:lang w:bidi="gu-IN"/>
+        </w:rPr>
+        <w:t>new</w:t>
+      </w:r>
+      <w:r>
+        <w:rPr>
+          <w:rFonts w:ascii="Consolas" w:eastAsia="Times New Roman" w:hAnsi="Consolas" w:cs="Times New Roman"/>
+          <w:color w:val="CCCCCC"/>
+          <w:sz w:val="27"/>
+          <w:szCs w:val="27"/>
+          <w:lang w:bidi="gu-IN"/>
+        </w:rPr>
+        <w:t xml:space="preserve"> </w:t>
+      </w:r>
+      <w:proofErr w:type="spellStart"/>
+      <w:r>
+        <w:rPr>
+          <w:rFonts w:ascii="Consolas" w:eastAsia="Times New Roman" w:hAnsi="Consolas" w:cs="Times New Roman"/>
+          <w:color w:val="4EC9B0"/>
+          <w:sz w:val="27"/>
+          <w:szCs w:val="27"/>
+          <w:lang w:bidi="gu-IN"/>
+        </w:rPr>
+        <w:t>EventEmitter</w:t>
+      </w:r>
+      <w:proofErr w:type="spellEnd"/>
+      <w:r>
+        <w:rPr>
+          <w:rFonts w:ascii="Consolas" w:eastAsia="Times New Roman" w:hAnsi="Consolas" w:cs="Times New Roman"/>
+          <w:color w:val="CCCCCC"/>
+          <w:sz w:val="27"/>
+          <w:szCs w:val="27"/>
+          <w:lang w:bidi="gu-IN"/>
+        </w:rPr>
+        <w:t>&lt;</w:t>
+      </w:r>
+      <w:r>
+        <w:rPr>
+          <w:rFonts w:ascii="Consolas" w:eastAsia="Times New Roman" w:hAnsi="Consolas" w:cs="Times New Roman"/>
+          <w:color w:val="4EC9B0"/>
+          <w:sz w:val="27"/>
+          <w:szCs w:val="27"/>
+          <w:lang w:bidi="gu-IN"/>
+        </w:rPr>
+        <w:t>String</w:t>
+      </w:r>
+      <w:r>
+        <w:rPr>
+          <w:rFonts w:ascii="Consolas" w:eastAsia="Times New Roman" w:hAnsi="Consolas" w:cs="Times New Roman"/>
+          <w:color w:val="CCCCCC"/>
+          <w:sz w:val="27"/>
+          <w:szCs w:val="27"/>
+          <w:lang w:bidi="gu-IN"/>
+        </w:rPr>
+        <w:t>&gt;();</w:t>
+      </w:r>
+    </w:p>
+    <w:p>
+      <w:pPr>
+        <w:shd w:val="clear" w:color="auto" w:fill="1F1F1F"/>
+        <w:spacing w:after="0" w:line="360" w:lineRule="atLeast"/>
+        <w:rPr>
+          <w:rFonts w:ascii="Consolas" w:eastAsia="Times New Roman" w:hAnsi="Consolas" w:cs="Times New Roman"/>
+          <w:color w:val="CCCCCC"/>
+          <w:sz w:val="27"/>
+          <w:szCs w:val="27"/>
+          <w:lang w:bidi="gu-IN"/>
+        </w:rPr>
+      </w:pPr>
+      <w:r>
+        <w:rPr>
+          <w:rFonts w:ascii="Consolas" w:eastAsia="Times New Roman" w:hAnsi="Consolas" w:cs="Times New Roman"/>
+          <w:color w:val="CCCCCC"/>
+          <w:sz w:val="27"/>
+          <w:szCs w:val="27"/>
+          <w:lang w:bidi="gu-IN"/>
+        </w:rPr>
+        <w:t xml:space="preserve">  </w:t>
+      </w:r>
+    </w:p>
+    <w:p>
+      <w:pPr>
+        <w:shd w:val="clear" w:color="auto" w:fill="1F1F1F"/>
+        <w:spacing w:after="0" w:line="360" w:lineRule="atLeast"/>
+        <w:rPr>
+          <w:rFonts w:ascii="Consolas" w:eastAsia="Times New Roman" w:hAnsi="Consolas" w:cs="Times New Roman"/>
+          <w:color w:val="CCCCCC"/>
+          <w:sz w:val="27"/>
+          <w:szCs w:val="27"/>
+          <w:highlight w:val="darkBlue"/>
+          <w:lang w:bidi="gu-IN"/>
+        </w:rPr>
+      </w:pPr>
+      <w:r>
+        <w:rPr>
+          <w:rFonts w:ascii="Consolas" w:eastAsia="Times New Roman" w:hAnsi="Consolas" w:cs="Times New Roman"/>
+          <w:color w:val="CCCCCC"/>
+          <w:sz w:val="27"/>
+          <w:szCs w:val="27"/>
+          <w:lang w:bidi="gu-IN"/>
+        </w:rPr>
+        <w:t xml:space="preserve">  </w:t>
+      </w:r>
+      <w:proofErr w:type="spellStart"/>
+      <w:proofErr w:type="gramStart"/>
+      <w:r>
+        <w:rPr>
+          <w:rFonts w:ascii="Consolas" w:eastAsia="Times New Roman" w:hAnsi="Consolas" w:cs="Times New Roman"/>
+          <w:color w:val="DCDCAA"/>
+          <w:sz w:val="27"/>
+          <w:szCs w:val="27"/>
+          <w:highlight w:val="darkBlue"/>
+          <w:lang w:bidi="gu-IN"/>
+        </w:rPr>
+        <w:t>onChange</w:t>
+      </w:r>
+      <w:proofErr w:type="spellEnd"/>
+      <w:r>
+        <w:rPr>
+          <w:rFonts w:ascii="Consolas" w:eastAsia="Times New Roman" w:hAnsi="Consolas" w:cs="Times New Roman"/>
+          <w:color w:val="CCCCCC"/>
+          <w:sz w:val="27"/>
+          <w:szCs w:val="27"/>
+          <w:highlight w:val="darkBlue"/>
+          <w:lang w:bidi="gu-IN"/>
+        </w:rPr>
+        <w:t>(</w:t>
+      </w:r>
+      <w:proofErr w:type="spellStart"/>
+      <w:proofErr w:type="gramEnd"/>
+      <w:r>
+        <w:rPr>
+          <w:rFonts w:ascii="Consolas" w:eastAsia="Times New Roman" w:hAnsi="Consolas" w:cs="Times New Roman"/>
+          <w:color w:val="9CDCFE"/>
+          <w:sz w:val="27"/>
+          <w:szCs w:val="27"/>
+          <w:highlight w:val="darkBlue"/>
+          <w:lang w:bidi="gu-IN"/>
+        </w:rPr>
+        <w:t>value</w:t>
+      </w:r>
+      <w:r>
+        <w:rPr>
+          <w:rFonts w:ascii="Consolas" w:eastAsia="Times New Roman" w:hAnsi="Consolas" w:cs="Times New Roman"/>
+          <w:color w:val="D4D4D4"/>
+          <w:sz w:val="27"/>
+          <w:szCs w:val="27"/>
+          <w:highlight w:val="darkBlue"/>
+          <w:lang w:bidi="gu-IN"/>
+        </w:rPr>
+        <w:t>:</w:t>
+      </w:r>
+      <w:r>
+        <w:rPr>
+          <w:rFonts w:ascii="Consolas" w:eastAsia="Times New Roman" w:hAnsi="Consolas" w:cs="Times New Roman"/>
+          <w:color w:val="4EC9B0"/>
+          <w:sz w:val="27"/>
+          <w:szCs w:val="27"/>
+          <w:highlight w:val="darkBlue"/>
+          <w:lang w:bidi="gu-IN"/>
+        </w:rPr>
+        <w:t>string</w:t>
+      </w:r>
+      <w:proofErr w:type="spellEnd"/>
+      <w:r>
+        <w:rPr>
+          <w:rFonts w:ascii="Consolas" w:eastAsia="Times New Roman" w:hAnsi="Consolas" w:cs="Times New Roman"/>
+          <w:color w:val="CCCCCC"/>
+          <w:sz w:val="27"/>
+          <w:szCs w:val="27"/>
+          <w:highlight w:val="darkBlue"/>
+          <w:lang w:bidi="gu-IN"/>
+        </w:rPr>
+        <w:t>){</w:t>
+      </w:r>
+    </w:p>
+    <w:p>
+      <w:pPr>
+        <w:shd w:val="clear" w:color="auto" w:fill="1F1F1F"/>
+        <w:spacing w:after="0" w:line="360" w:lineRule="atLeast"/>
+        <w:rPr>
+          <w:rFonts w:ascii="Consolas" w:eastAsia="Times New Roman" w:hAnsi="Consolas" w:cs="Times New Roman"/>
+          <w:color w:val="CCCCCC"/>
+          <w:sz w:val="27"/>
+          <w:szCs w:val="27"/>
+          <w:highlight w:val="darkBlue"/>
+          <w:lang w:bidi="gu-IN"/>
+        </w:rPr>
+      </w:pPr>
+      <w:r>
+        <w:rPr>
+          <w:rFonts w:ascii="Consolas" w:eastAsia="Times New Roman" w:hAnsi="Consolas" w:cs="Times New Roman"/>
+          <w:color w:val="CCCCCC"/>
+          <w:sz w:val="27"/>
+          <w:szCs w:val="27"/>
+          <w:highlight w:val="darkBlue"/>
+          <w:lang w:bidi="gu-IN"/>
+        </w:rPr>
+        <w:t xml:space="preserve">    </w:t>
+      </w:r>
+      <w:proofErr w:type="spellStart"/>
+      <w:proofErr w:type="gramStart"/>
+      <w:r>
+        <w:rPr>
+          <w:rFonts w:ascii="Consolas" w:eastAsia="Times New Roman" w:hAnsi="Consolas" w:cs="Times New Roman"/>
+          <w:color w:val="569CD6"/>
+          <w:sz w:val="27"/>
+          <w:szCs w:val="27"/>
+          <w:highlight w:val="darkBlue"/>
+          <w:lang w:bidi="gu-IN"/>
+        </w:rPr>
+        <w:t>this</w:t>
+      </w:r>
+      <w:r>
+        <w:rPr>
+          <w:rFonts w:ascii="Consolas" w:eastAsia="Times New Roman" w:hAnsi="Consolas" w:cs="Times New Roman"/>
+          <w:color w:val="CCCCCC"/>
+          <w:sz w:val="27"/>
+          <w:szCs w:val="27"/>
+          <w:highlight w:val="darkBlue"/>
+          <w:lang w:bidi="gu-IN"/>
+        </w:rPr>
+        <w:t>.</w:t>
+      </w:r>
+      <w:r>
+        <w:rPr>
+          <w:rFonts w:ascii="Consolas" w:eastAsia="Times New Roman" w:hAnsi="Consolas" w:cs="Times New Roman"/>
+          <w:color w:val="4EC9B0"/>
+          <w:sz w:val="27"/>
+          <w:szCs w:val="27"/>
+          <w:highlight w:val="darkBlue"/>
+          <w:lang w:bidi="gu-IN"/>
+        </w:rPr>
+        <w:t>cevent</w:t>
+      </w:r>
+      <w:r>
+        <w:rPr>
+          <w:rFonts w:ascii="Consolas" w:eastAsia="Times New Roman" w:hAnsi="Consolas" w:cs="Times New Roman"/>
+          <w:color w:val="CCCCCC"/>
+          <w:sz w:val="27"/>
+          <w:szCs w:val="27"/>
+          <w:highlight w:val="darkBlue"/>
+          <w:lang w:bidi="gu-IN"/>
+        </w:rPr>
+        <w:t>.</w:t>
+      </w:r>
+      <w:r>
+        <w:rPr>
+          <w:rFonts w:ascii="Consolas" w:eastAsia="Times New Roman" w:hAnsi="Consolas" w:cs="Times New Roman"/>
+          <w:color w:val="DCDCAA"/>
+          <w:sz w:val="27"/>
+          <w:szCs w:val="27"/>
+          <w:highlight w:val="darkBlue"/>
+          <w:lang w:bidi="gu-IN"/>
+        </w:rPr>
+        <w:t>emit</w:t>
+      </w:r>
+      <w:proofErr w:type="spellEnd"/>
+      <w:r>
+        <w:rPr>
+          <w:rFonts w:ascii="Consolas" w:eastAsia="Times New Roman" w:hAnsi="Consolas" w:cs="Times New Roman"/>
+          <w:color w:val="CCCCCC"/>
+          <w:sz w:val="27"/>
+          <w:szCs w:val="27"/>
+          <w:highlight w:val="darkBlue"/>
+          <w:lang w:bidi="gu-IN"/>
+        </w:rPr>
+        <w:t>(</w:t>
+      </w:r>
+      <w:proofErr w:type="gramEnd"/>
+      <w:r>
+        <w:rPr>
+          <w:rFonts w:ascii="Consolas" w:eastAsia="Times New Roman" w:hAnsi="Consolas" w:cs="Times New Roman"/>
+          <w:color w:val="9CDCFE"/>
+          <w:sz w:val="27"/>
+          <w:szCs w:val="27"/>
+          <w:highlight w:val="darkBlue"/>
+          <w:lang w:bidi="gu-IN"/>
+        </w:rPr>
+        <w:t>value</w:t>
+      </w:r>
+      <w:r>
+        <w:rPr>
+          <w:rFonts w:ascii="Consolas" w:eastAsia="Times New Roman" w:hAnsi="Consolas" w:cs="Times New Roman"/>
+          <w:color w:val="CCCCCC"/>
+          <w:sz w:val="27"/>
+          <w:szCs w:val="27"/>
+          <w:highlight w:val="darkBlue"/>
+          <w:lang w:bidi="gu-IN"/>
+        </w:rPr>
+        <w:t>);</w:t>
+      </w:r>
+    </w:p>
+    <w:p>
+      <w:pPr>
+        <w:shd w:val="clear" w:color="auto" w:fill="1F1F1F"/>
+        <w:spacing w:after="0" w:line="360" w:lineRule="atLeast"/>
+        <w:rPr>
+          <w:rFonts w:ascii="Consolas" w:eastAsia="Times New Roman" w:hAnsi="Consolas" w:cs="Times New Roman"/>
+          <w:color w:val="CCCCCC"/>
+          <w:sz w:val="27"/>
+          <w:szCs w:val="27"/>
+          <w:lang w:bidi="gu-IN"/>
+        </w:rPr>
+      </w:pPr>
+      <w:r>
+        <w:rPr>
+          <w:rFonts w:ascii="Consolas" w:eastAsia="Times New Roman" w:hAnsi="Consolas" w:cs="Times New Roman"/>
+          <w:color w:val="CCCCCC"/>
+          <w:sz w:val="27"/>
+          <w:szCs w:val="27"/>
+          <w:highlight w:val="darkBlue"/>
+          <w:lang w:bidi="gu-IN"/>
+        </w:rPr>
+        <w:t>  }</w:t>
+      </w:r>
+    </w:p>
+    <w:p>
+      <w:pPr>
+        <w:shd w:val="clear" w:color="auto" w:fill="1F1F1F"/>
+        <w:spacing w:after="0" w:line="360" w:lineRule="atLeast"/>
+        <w:rPr>
+          <w:rFonts w:ascii="Consolas" w:eastAsia="Times New Roman" w:hAnsi="Consolas" w:cs="Times New Roman"/>
+          <w:color w:val="CCCCCC"/>
+          <w:sz w:val="27"/>
+          <w:szCs w:val="27"/>
+          <w:lang w:bidi="gu-IN"/>
+        </w:rPr>
+      </w:pPr>
+      <w:r>
+        <w:rPr>
+          <w:rFonts w:ascii="Consolas" w:eastAsia="Times New Roman" w:hAnsi="Consolas" w:cs="Times New Roman"/>
+          <w:color w:val="CCCCCC"/>
+          <w:sz w:val="27"/>
+          <w:szCs w:val="27"/>
+          <w:lang w:bidi="gu-IN"/>
+        </w:rPr>
+        <w:t>}</w:t>
+      </w:r>
+    </w:p>
+    <w:p>
+      <w:pPr>
+        <w:shd w:val="clear" w:color="auto" w:fill="1F1F1F"/>
+        <w:spacing w:after="0" w:line="360" w:lineRule="atLeast"/>
+        <w:rPr>
+          <w:rFonts w:ascii="Consolas" w:eastAsia="Times New Roman" w:hAnsi="Consolas" w:cs="Times New Roman"/>
+          <w:color w:val="CCCCCC"/>
+          <w:sz w:val="27"/>
+          <w:szCs w:val="27"/>
+          <w:lang w:bidi="gu-IN"/>
+        </w:rPr>
+      </w:pPr>
+    </w:p>
+    <w:p/>
+    <w:p>
+      <w:pPr>
+        <w:pBdr>
+          <w:bottom w:val="single" w:sz="6" w:space="1" w:color="auto"/>
+        </w:pBdr>
+      </w:pPr>
+      <w:r>
+        <w:t>App.component.html</w:t>
+      </w:r>
+    </w:p>
+    <w:p>
+      <w:pPr>
+        <w:shd w:val="clear" w:color="auto" w:fill="1F1F1F"/>
+        <w:spacing w:after="0" w:line="360" w:lineRule="atLeast"/>
+        <w:rPr>
+          <w:rFonts w:ascii="Consolas" w:eastAsia="Times New Roman" w:hAnsi="Consolas" w:cs="Times New Roman"/>
+          <w:color w:val="CCCCCC"/>
+          <w:sz w:val="27"/>
+          <w:szCs w:val="27"/>
+          <w:lang w:bidi="gu-IN"/>
+        </w:rPr>
+      </w:pPr>
+    </w:p>
+    <w:p>
+      <w:pPr>
+        <w:shd w:val="clear" w:color="auto" w:fill="1F1F1F"/>
+        <w:spacing w:after="0" w:line="360" w:lineRule="atLeast"/>
+        <w:rPr>
+          <w:rFonts w:ascii="Consolas" w:eastAsia="Times New Roman" w:hAnsi="Consolas" w:cs="Times New Roman"/>
+          <w:color w:val="CCCCCC"/>
+          <w:sz w:val="27"/>
+          <w:szCs w:val="27"/>
+          <w:lang w:bidi="gu-IN"/>
+        </w:rPr>
+      </w:pPr>
+      <w:r>
+        <w:rPr>
+          <w:rFonts w:ascii="Consolas" w:eastAsia="Times New Roman" w:hAnsi="Consolas" w:cs="Times New Roman"/>
+          <w:color w:val="808080"/>
+          <w:sz w:val="27"/>
+          <w:szCs w:val="27"/>
+          <w:lang w:bidi="gu-IN"/>
+        </w:rPr>
+        <w:t>&lt;</w:t>
+      </w:r>
+      <w:r>
+        <w:rPr>
+          <w:rFonts w:ascii="Consolas" w:eastAsia="Times New Roman" w:hAnsi="Consolas" w:cs="Times New Roman"/>
+          <w:color w:val="569CD6"/>
+          <w:sz w:val="27"/>
+          <w:szCs w:val="27"/>
+          <w:lang w:bidi="gu-IN"/>
+        </w:rPr>
+        <w:t>div</w:t>
+      </w:r>
+      <w:r>
+        <w:rPr>
+          <w:rFonts w:ascii="Consolas" w:eastAsia="Times New Roman" w:hAnsi="Consolas" w:cs="Times New Roman"/>
+          <w:color w:val="CCCCCC"/>
+          <w:sz w:val="27"/>
+          <w:szCs w:val="27"/>
+          <w:lang w:bidi="gu-IN"/>
+        </w:rPr>
+        <w:t xml:space="preserve"> </w:t>
+      </w:r>
+      <w:r>
+        <w:rPr>
+          <w:rFonts w:ascii="Consolas" w:eastAsia="Times New Roman" w:hAnsi="Consolas" w:cs="Times New Roman"/>
+          <w:color w:val="9CDCFE"/>
+          <w:sz w:val="27"/>
+          <w:szCs w:val="27"/>
+          <w:lang w:bidi="gu-IN"/>
+        </w:rPr>
+        <w:t>class</w:t>
+      </w:r>
+      <w:r>
+        <w:rPr>
+          <w:rFonts w:ascii="Consolas" w:eastAsia="Times New Roman" w:hAnsi="Consolas" w:cs="Times New Roman"/>
+          <w:color w:val="CCCCCC"/>
+          <w:sz w:val="27"/>
+          <w:szCs w:val="27"/>
+          <w:lang w:bidi="gu-IN"/>
+        </w:rPr>
+        <w:t>=</w:t>
+      </w:r>
+      <w:r>
+        <w:rPr>
+          <w:rFonts w:ascii="Consolas" w:eastAsia="Times New Roman" w:hAnsi="Consolas" w:cs="Times New Roman"/>
+          <w:color w:val="CE9178"/>
+          <w:sz w:val="27"/>
+          <w:szCs w:val="27"/>
+          <w:lang w:bidi="gu-IN"/>
+        </w:rPr>
+        <w:t>"container"</w:t>
+      </w:r>
+      <w:r>
+        <w:rPr>
+          <w:rFonts w:ascii="Consolas" w:eastAsia="Times New Roman" w:hAnsi="Consolas" w:cs="Times New Roman"/>
+          <w:color w:val="808080"/>
+          <w:sz w:val="27"/>
+          <w:szCs w:val="27"/>
+          <w:lang w:bidi="gu-IN"/>
+        </w:rPr>
+        <w:t>&gt;</w:t>
+      </w:r>
+    </w:p>
+    <w:p>
+      <w:pPr>
+        <w:shd w:val="clear" w:color="auto" w:fill="1F1F1F"/>
+        <w:spacing w:after="0" w:line="360" w:lineRule="atLeast"/>
+        <w:rPr>
+          <w:rFonts w:ascii="Consolas" w:eastAsia="Times New Roman" w:hAnsi="Consolas" w:cs="Times New Roman"/>
+          <w:color w:val="CCCCCC"/>
+          <w:sz w:val="27"/>
+          <w:szCs w:val="27"/>
+          <w:lang w:bidi="gu-IN"/>
+        </w:rPr>
+      </w:pPr>
+      <w:r>
+        <w:rPr>
+          <w:rFonts w:ascii="Consolas" w:eastAsia="Times New Roman" w:hAnsi="Consolas" w:cs="Times New Roman"/>
+          <w:color w:val="CCCCCC"/>
+          <w:sz w:val="27"/>
+          <w:szCs w:val="27"/>
+          <w:lang w:bidi="gu-IN"/>
+        </w:rPr>
+        <w:t xml:space="preserve">  </w:t>
+      </w:r>
+      <w:r>
+        <w:rPr>
+          <w:rFonts w:ascii="Consolas" w:eastAsia="Times New Roman" w:hAnsi="Consolas" w:cs="Times New Roman"/>
+          <w:color w:val="808080"/>
+          <w:sz w:val="27"/>
+          <w:szCs w:val="27"/>
+          <w:lang w:bidi="gu-IN"/>
+        </w:rPr>
+        <w:t>&lt;</w:t>
+      </w:r>
+      <w:r>
+        <w:rPr>
+          <w:rFonts w:ascii="Consolas" w:eastAsia="Times New Roman" w:hAnsi="Consolas" w:cs="Times New Roman"/>
+          <w:color w:val="569CD6"/>
+          <w:sz w:val="27"/>
+          <w:szCs w:val="27"/>
+          <w:lang w:bidi="gu-IN"/>
+        </w:rPr>
+        <w:t>h1</w:t>
+      </w:r>
+      <w:r>
+        <w:rPr>
+          <w:rFonts w:ascii="Consolas" w:eastAsia="Times New Roman" w:hAnsi="Consolas" w:cs="Times New Roman"/>
+          <w:color w:val="808080"/>
+          <w:sz w:val="27"/>
+          <w:szCs w:val="27"/>
+          <w:lang w:bidi="gu-IN"/>
+        </w:rPr>
+        <w:t>&gt;</w:t>
+      </w:r>
+      <w:r>
+        <w:rPr>
+          <w:rFonts w:ascii="Consolas" w:eastAsia="Times New Roman" w:hAnsi="Consolas" w:cs="Times New Roman"/>
+          <w:color w:val="CCCCCC"/>
+          <w:sz w:val="27"/>
+          <w:szCs w:val="27"/>
+          <w:lang w:bidi="gu-IN"/>
+        </w:rPr>
+        <w:t>Two Way Communication</w:t>
+      </w:r>
+      <w:r>
+        <w:rPr>
+          <w:rFonts w:ascii="Consolas" w:eastAsia="Times New Roman" w:hAnsi="Consolas" w:cs="Times New Roman"/>
+          <w:color w:val="808080"/>
+          <w:sz w:val="27"/>
+          <w:szCs w:val="27"/>
+          <w:lang w:bidi="gu-IN"/>
+        </w:rPr>
+        <w:t>&lt;/</w:t>
+      </w:r>
+      <w:r>
+        <w:rPr>
+          <w:rFonts w:ascii="Consolas" w:eastAsia="Times New Roman" w:hAnsi="Consolas" w:cs="Times New Roman"/>
+          <w:color w:val="569CD6"/>
+          <w:sz w:val="27"/>
+          <w:szCs w:val="27"/>
+          <w:lang w:bidi="gu-IN"/>
+        </w:rPr>
+        <w:t>h1</w:t>
+      </w:r>
+      <w:r>
+        <w:rPr>
+          <w:rFonts w:ascii="Consolas" w:eastAsia="Times New Roman" w:hAnsi="Consolas" w:cs="Times New Roman"/>
+          <w:color w:val="808080"/>
+          <w:sz w:val="27"/>
+          <w:szCs w:val="27"/>
+          <w:lang w:bidi="gu-IN"/>
+        </w:rPr>
+        <w:t>&gt;</w:t>
+      </w:r>
+    </w:p>
+    <w:p>
+      <w:pPr>
+        <w:shd w:val="clear" w:color="auto" w:fill="1F1F1F"/>
+        <w:spacing w:after="0" w:line="360" w:lineRule="atLeast"/>
+        <w:rPr>
+          <w:rFonts w:ascii="Consolas" w:eastAsia="Times New Roman" w:hAnsi="Consolas" w:cs="Times New Roman"/>
+          <w:color w:val="CCCCCC"/>
+          <w:sz w:val="27"/>
+          <w:szCs w:val="27"/>
+          <w:lang w:bidi="gu-IN"/>
+        </w:rPr>
+      </w:pPr>
+      <w:r>
+        <w:rPr>
+          <w:rFonts w:ascii="Consolas" w:eastAsia="Times New Roman" w:hAnsi="Consolas" w:cs="Times New Roman"/>
+          <w:color w:val="CCCCCC"/>
+          <w:sz w:val="27"/>
+          <w:szCs w:val="27"/>
+          <w:lang w:bidi="gu-IN"/>
+        </w:rPr>
+        <w:t xml:space="preserve">  </w:t>
+      </w:r>
+      <w:r>
+        <w:rPr>
+          <w:rFonts w:ascii="Consolas" w:eastAsia="Times New Roman" w:hAnsi="Consolas" w:cs="Times New Roman"/>
+          <w:color w:val="808080"/>
+          <w:sz w:val="27"/>
+          <w:szCs w:val="27"/>
+          <w:lang w:bidi="gu-IN"/>
+        </w:rPr>
+        <w:t>&lt;</w:t>
+      </w:r>
+      <w:r>
+        <w:rPr>
+          <w:rFonts w:ascii="Consolas" w:eastAsia="Times New Roman" w:hAnsi="Consolas" w:cs="Times New Roman"/>
+          <w:color w:val="569CD6"/>
+          <w:sz w:val="27"/>
+          <w:szCs w:val="27"/>
+          <w:lang w:bidi="gu-IN"/>
+        </w:rPr>
+        <w:t>h2</w:t>
+      </w:r>
+      <w:r>
+        <w:rPr>
+          <w:rFonts w:ascii="Consolas" w:eastAsia="Times New Roman" w:hAnsi="Consolas" w:cs="Times New Roman"/>
+          <w:color w:val="808080"/>
+          <w:sz w:val="27"/>
+          <w:szCs w:val="27"/>
+          <w:lang w:bidi="gu-IN"/>
+        </w:rPr>
+        <w:t>&gt;</w:t>
+      </w:r>
+      <w:r>
+        <w:rPr>
+          <w:rFonts w:ascii="Consolas" w:eastAsia="Times New Roman" w:hAnsi="Consolas" w:cs="Times New Roman"/>
+          <w:color w:val="CCCCCC"/>
+          <w:sz w:val="27"/>
+          <w:szCs w:val="27"/>
+          <w:lang w:bidi="gu-IN"/>
+        </w:rPr>
+        <w:t xml:space="preserve">Parent Sending a Data </w:t>
+      </w:r>
+      <w:proofErr w:type="gramStart"/>
+      <w:r>
+        <w:rPr>
+          <w:rFonts w:ascii="Consolas" w:eastAsia="Times New Roman" w:hAnsi="Consolas" w:cs="Times New Roman"/>
+          <w:color w:val="CCCCCC"/>
+          <w:sz w:val="27"/>
+          <w:szCs w:val="27"/>
+          <w:lang w:bidi="gu-IN"/>
+        </w:rPr>
+        <w:t>To</w:t>
+      </w:r>
+      <w:proofErr w:type="gramEnd"/>
+      <w:r>
+        <w:rPr>
+          <w:rFonts w:ascii="Consolas" w:eastAsia="Times New Roman" w:hAnsi="Consolas" w:cs="Times New Roman"/>
+          <w:color w:val="CCCCCC"/>
+          <w:sz w:val="27"/>
+          <w:szCs w:val="27"/>
+          <w:lang w:bidi="gu-IN"/>
+        </w:rPr>
+        <w:t xml:space="preserve"> Child</w:t>
+      </w:r>
+      <w:r>
+        <w:rPr>
+          <w:rFonts w:ascii="Consolas" w:eastAsia="Times New Roman" w:hAnsi="Consolas" w:cs="Times New Roman"/>
+          <w:color w:val="808080"/>
+          <w:sz w:val="27"/>
+          <w:szCs w:val="27"/>
+          <w:lang w:bidi="gu-IN"/>
+        </w:rPr>
+        <w:t>&lt;/</w:t>
+      </w:r>
+      <w:r>
+        <w:rPr>
+          <w:rFonts w:ascii="Consolas" w:eastAsia="Times New Roman" w:hAnsi="Consolas" w:cs="Times New Roman"/>
+          <w:color w:val="569CD6"/>
+          <w:sz w:val="27"/>
+          <w:szCs w:val="27"/>
+          <w:lang w:bidi="gu-IN"/>
+        </w:rPr>
+        <w:t>h2</w:t>
+      </w:r>
+      <w:r>
+        <w:rPr>
+          <w:rFonts w:ascii="Consolas" w:eastAsia="Times New Roman" w:hAnsi="Consolas" w:cs="Times New Roman"/>
+          <w:color w:val="808080"/>
+          <w:sz w:val="27"/>
+          <w:szCs w:val="27"/>
+          <w:lang w:bidi="gu-IN"/>
+        </w:rPr>
+        <w:t>&gt;</w:t>
+      </w:r>
+    </w:p>
+    <w:p>
+      <w:pPr>
+        <w:shd w:val="clear" w:color="auto" w:fill="1F1F1F"/>
+        <w:spacing w:after="0" w:line="360" w:lineRule="atLeast"/>
+        <w:rPr>
+          <w:rFonts w:ascii="Consolas" w:eastAsia="Times New Roman" w:hAnsi="Consolas" w:cs="Times New Roman"/>
+          <w:color w:val="CCCCCC"/>
+          <w:sz w:val="27"/>
+          <w:szCs w:val="27"/>
+          <w:lang w:bidi="gu-IN"/>
+        </w:rPr>
+      </w:pPr>
+    </w:p>
+    <w:p>
+      <w:pPr>
+        <w:shd w:val="clear" w:color="auto" w:fill="1F1F1F"/>
+        <w:spacing w:after="0" w:line="360" w:lineRule="atLeast"/>
+        <w:rPr>
+          <w:rFonts w:ascii="Consolas" w:eastAsia="Times New Roman" w:hAnsi="Consolas" w:cs="Times New Roman"/>
+          <w:color w:val="CCCCCC"/>
+          <w:sz w:val="27"/>
+          <w:szCs w:val="27"/>
+          <w:lang w:bidi="gu-IN"/>
+        </w:rPr>
+      </w:pPr>
+      <w:r>
+        <w:rPr>
+          <w:rFonts w:ascii="Consolas" w:eastAsia="Times New Roman" w:hAnsi="Consolas" w:cs="Times New Roman"/>
+          <w:color w:val="CCCCCC"/>
+          <w:sz w:val="27"/>
+          <w:szCs w:val="27"/>
+          <w:lang w:bidi="gu-IN"/>
+        </w:rPr>
+        <w:t xml:space="preserve">  </w:t>
+      </w:r>
+      <w:r>
+        <w:rPr>
+          <w:rFonts w:ascii="Consolas" w:eastAsia="Times New Roman" w:hAnsi="Consolas" w:cs="Times New Roman"/>
+          <w:color w:val="808080"/>
+          <w:sz w:val="27"/>
+          <w:szCs w:val="27"/>
+          <w:lang w:bidi="gu-IN"/>
+        </w:rPr>
+        <w:t>&lt;</w:t>
+      </w:r>
+      <w:r>
+        <w:rPr>
+          <w:rFonts w:ascii="Consolas" w:eastAsia="Times New Roman" w:hAnsi="Consolas" w:cs="Times New Roman"/>
+          <w:color w:val="569CD6"/>
+          <w:sz w:val="27"/>
+          <w:szCs w:val="27"/>
+          <w:lang w:bidi="gu-IN"/>
+        </w:rPr>
+        <w:t>input</w:t>
+      </w:r>
+      <w:r>
+        <w:rPr>
+          <w:rFonts w:ascii="Consolas" w:eastAsia="Times New Roman" w:hAnsi="Consolas" w:cs="Times New Roman"/>
+          <w:color w:val="CCCCCC"/>
+          <w:sz w:val="27"/>
+          <w:szCs w:val="27"/>
+          <w:lang w:bidi="gu-IN"/>
+        </w:rPr>
+        <w:t xml:space="preserve"> </w:t>
+      </w:r>
+      <w:r>
+        <w:rPr>
+          <w:rFonts w:ascii="Consolas" w:eastAsia="Times New Roman" w:hAnsi="Consolas" w:cs="Times New Roman"/>
+          <w:color w:val="9CDCFE"/>
+          <w:sz w:val="27"/>
+          <w:szCs w:val="27"/>
+          <w:lang w:bidi="gu-IN"/>
+        </w:rPr>
+        <w:t>(</w:t>
+      </w:r>
+      <w:proofErr w:type="spellStart"/>
+      <w:r>
+        <w:rPr>
+          <w:rFonts w:ascii="Consolas" w:eastAsia="Times New Roman" w:hAnsi="Consolas" w:cs="Times New Roman"/>
+          <w:color w:val="9CDCFE"/>
+          <w:sz w:val="27"/>
+          <w:szCs w:val="27"/>
+          <w:lang w:bidi="gu-IN"/>
+        </w:rPr>
+        <w:t>keyup</w:t>
+      </w:r>
+      <w:proofErr w:type="spellEnd"/>
+      <w:proofErr w:type="gramStart"/>
+      <w:r>
+        <w:rPr>
+          <w:rFonts w:ascii="Consolas" w:eastAsia="Times New Roman" w:hAnsi="Consolas" w:cs="Times New Roman"/>
+          <w:color w:val="9CDCFE"/>
+          <w:sz w:val="27"/>
+          <w:szCs w:val="27"/>
+          <w:lang w:bidi="gu-IN"/>
+        </w:rPr>
+        <w:t>)</w:t>
+      </w:r>
+      <w:r>
+        <w:rPr>
+          <w:rFonts w:ascii="Consolas" w:eastAsia="Times New Roman" w:hAnsi="Consolas" w:cs="Times New Roman"/>
+          <w:color w:val="CCCCCC"/>
+          <w:sz w:val="27"/>
+          <w:szCs w:val="27"/>
+          <w:lang w:bidi="gu-IN"/>
+        </w:rPr>
+        <w:t>=</w:t>
+      </w:r>
+      <w:proofErr w:type="gramEnd"/>
+      <w:r>
+        <w:rPr>
+          <w:rFonts w:ascii="Consolas" w:eastAsia="Times New Roman" w:hAnsi="Consolas" w:cs="Times New Roman"/>
+          <w:color w:val="CE9178"/>
+          <w:sz w:val="27"/>
+          <w:szCs w:val="27"/>
+          <w:lang w:bidi="gu-IN"/>
+        </w:rPr>
+        <w:t>"0"</w:t>
+      </w:r>
+      <w:r>
+        <w:rPr>
+          <w:rFonts w:ascii="Consolas" w:eastAsia="Times New Roman" w:hAnsi="Consolas" w:cs="Times New Roman"/>
+          <w:color w:val="CCCCCC"/>
+          <w:sz w:val="27"/>
+          <w:szCs w:val="27"/>
+          <w:lang w:bidi="gu-IN"/>
+        </w:rPr>
+        <w:t xml:space="preserve"> </w:t>
+      </w:r>
+      <w:proofErr w:type="spellStart"/>
+      <w:r>
+        <w:rPr>
+          <w:rFonts w:ascii="Consolas" w:eastAsia="Times New Roman" w:hAnsi="Consolas" w:cs="Times New Roman"/>
+          <w:color w:val="9CDCFE"/>
+          <w:sz w:val="27"/>
+          <w:szCs w:val="27"/>
+          <w:lang w:bidi="gu-IN"/>
+        </w:rPr>
+        <w:t>typ</w:t>
+      </w:r>
+      <w:proofErr w:type="spellEnd"/>
+      <w:r>
+        <w:rPr>
+          <w:noProof/>
+          <w:lang w:bidi="gu-IN"/>
+        </w:rPr>
+        <w:t xml:space="preserve"> </w:t>
+      </w:r>
+      <w:r>
+        <w:rPr>
+          <w:rFonts w:ascii="Consolas" w:eastAsia="Times New Roman" w:hAnsi="Consolas" w:cs="Times New Roman"/>
+          <w:color w:val="9CDCFE"/>
+          <w:sz w:val="27"/>
+          <w:szCs w:val="27"/>
+          <w:lang w:bidi="gu-IN"/>
+        </w:rPr>
+        <w:t>e</w:t>
+      </w:r>
+      <w:r>
+        <w:rPr>
+          <w:rFonts w:ascii="Consolas" w:eastAsia="Times New Roman" w:hAnsi="Consolas" w:cs="Times New Roman"/>
+          <w:color w:val="CCCCCC"/>
+          <w:sz w:val="27"/>
+          <w:szCs w:val="27"/>
+          <w:lang w:bidi="gu-IN"/>
+        </w:rPr>
+        <w:t>=</w:t>
+      </w:r>
+      <w:r>
+        <w:rPr>
+          <w:rFonts w:ascii="Consolas" w:eastAsia="Times New Roman" w:hAnsi="Consolas" w:cs="Times New Roman"/>
+          <w:color w:val="CE9178"/>
+          <w:sz w:val="27"/>
+          <w:szCs w:val="27"/>
+          <w:lang w:bidi="gu-IN"/>
+        </w:rPr>
+        <w:t>"text"</w:t>
+      </w:r>
+      <w:r>
+        <w:rPr>
+          <w:rFonts w:ascii="Consolas" w:eastAsia="Times New Roman" w:hAnsi="Consolas" w:cs="Times New Roman"/>
+          <w:color w:val="CCCCCC"/>
+          <w:sz w:val="27"/>
+          <w:szCs w:val="27"/>
+          <w:lang w:bidi="gu-IN"/>
+        </w:rPr>
+        <w:t xml:space="preserve"> </w:t>
+      </w:r>
+      <w:r>
+        <w:rPr>
+          <w:rFonts w:ascii="Consolas" w:eastAsia="Times New Roman" w:hAnsi="Consolas" w:cs="Times New Roman"/>
+          <w:color w:val="9CDCFE"/>
+          <w:sz w:val="27"/>
+          <w:szCs w:val="27"/>
+          <w:lang w:bidi="gu-IN"/>
+        </w:rPr>
+        <w:t>#</w:t>
+      </w:r>
+      <w:proofErr w:type="spellStart"/>
+      <w:r>
+        <w:rPr>
+          <w:rFonts w:ascii="Consolas" w:eastAsia="Times New Roman" w:hAnsi="Consolas" w:cs="Times New Roman"/>
+          <w:color w:val="9CDCFE"/>
+          <w:sz w:val="27"/>
+          <w:szCs w:val="27"/>
+          <w:lang w:bidi="gu-IN"/>
+        </w:rPr>
+        <w:t>pdata</w:t>
+      </w:r>
+      <w:proofErr w:type="spellEnd"/>
+      <w:r>
+        <w:rPr>
+          <w:rFonts w:ascii="Consolas" w:eastAsia="Times New Roman" w:hAnsi="Consolas" w:cs="Times New Roman"/>
+          <w:color w:val="808080"/>
+          <w:sz w:val="27"/>
+          <w:szCs w:val="27"/>
+          <w:lang w:bidi="gu-IN"/>
+        </w:rPr>
+        <w:t>&gt;</w:t>
+      </w:r>
+    </w:p>
+    <w:p>
+      <w:pPr>
+        <w:shd w:val="clear" w:color="auto" w:fill="1F1F1F"/>
+        <w:spacing w:after="0" w:line="360" w:lineRule="atLeast"/>
+        <w:rPr>
+          <w:rFonts w:ascii="Consolas" w:eastAsia="Times New Roman" w:hAnsi="Consolas" w:cs="Times New Roman"/>
+          <w:color w:val="CCCCCC"/>
+          <w:sz w:val="27"/>
+          <w:szCs w:val="27"/>
+          <w:lang w:bidi="gu-IN"/>
+        </w:rPr>
+      </w:pPr>
+    </w:p>
+    <w:p>
+      <w:pPr>
+        <w:shd w:val="clear" w:color="auto" w:fill="1F1F1F"/>
+        <w:spacing w:after="0" w:line="360" w:lineRule="atLeast"/>
+        <w:rPr>
+          <w:rFonts w:ascii="Consolas" w:eastAsia="Times New Roman" w:hAnsi="Consolas" w:cs="Times New Roman"/>
+          <w:color w:val="CCCCCC"/>
+          <w:sz w:val="27"/>
+          <w:szCs w:val="27"/>
+          <w:lang w:bidi="gu-IN"/>
+        </w:rPr>
+      </w:pPr>
+      <w:r>
+        <w:rPr>
+          <w:rFonts w:ascii="Consolas" w:eastAsia="Times New Roman" w:hAnsi="Consolas" w:cs="Times New Roman"/>
+          <w:color w:val="CCCCCC"/>
+          <w:sz w:val="27"/>
+          <w:szCs w:val="27"/>
+          <w:lang w:bidi="gu-IN"/>
+        </w:rPr>
+        <w:t xml:space="preserve">  </w:t>
+      </w:r>
+      <w:r>
+        <w:rPr>
+          <w:rFonts w:ascii="Consolas" w:eastAsia="Times New Roman" w:hAnsi="Consolas" w:cs="Times New Roman"/>
+          <w:color w:val="808080"/>
+          <w:sz w:val="27"/>
+          <w:szCs w:val="27"/>
+          <w:highlight w:val="darkBlue"/>
+          <w:lang w:bidi="gu-IN"/>
+        </w:rPr>
+        <w:t>&lt;</w:t>
+      </w:r>
+      <w:r>
+        <w:rPr>
+          <w:rFonts w:ascii="Consolas" w:eastAsia="Times New Roman" w:hAnsi="Consolas" w:cs="Times New Roman"/>
+          <w:color w:val="569CD6"/>
+          <w:sz w:val="27"/>
+          <w:szCs w:val="27"/>
+          <w:highlight w:val="darkBlue"/>
+          <w:lang w:bidi="gu-IN"/>
+        </w:rPr>
+        <w:t>h2</w:t>
+      </w:r>
+      <w:r>
+        <w:rPr>
+          <w:rFonts w:ascii="Consolas" w:eastAsia="Times New Roman" w:hAnsi="Consolas" w:cs="Times New Roman"/>
+          <w:color w:val="808080"/>
+          <w:sz w:val="27"/>
+          <w:szCs w:val="27"/>
+          <w:highlight w:val="darkBlue"/>
+          <w:lang w:bidi="gu-IN"/>
+        </w:rPr>
+        <w:t>&gt;</w:t>
+      </w:r>
+      <w:r>
+        <w:rPr>
+          <w:rFonts w:ascii="Consolas" w:eastAsia="Times New Roman" w:hAnsi="Consolas" w:cs="Times New Roman"/>
+          <w:color w:val="CCCCCC"/>
+          <w:sz w:val="27"/>
+          <w:szCs w:val="27"/>
+          <w:highlight w:val="darkBlue"/>
+          <w:lang w:bidi="gu-IN"/>
+        </w:rPr>
+        <w:t xml:space="preserve"> Value coming from child</w:t>
+      </w:r>
+      <w:r>
+        <w:rPr>
+          <w:rFonts w:ascii="Consolas" w:eastAsia="Times New Roman" w:hAnsi="Consolas" w:cs="Times New Roman"/>
+          <w:color w:val="808080"/>
+          <w:sz w:val="27"/>
+          <w:szCs w:val="27"/>
+          <w:highlight w:val="darkBlue"/>
+          <w:lang w:bidi="gu-IN"/>
+        </w:rPr>
+        <w:t>&lt;/</w:t>
+      </w:r>
+      <w:r>
+        <w:rPr>
+          <w:rFonts w:ascii="Consolas" w:eastAsia="Times New Roman" w:hAnsi="Consolas" w:cs="Times New Roman"/>
+          <w:color w:val="569CD6"/>
+          <w:sz w:val="27"/>
+          <w:szCs w:val="27"/>
+          <w:highlight w:val="darkBlue"/>
+          <w:lang w:bidi="gu-IN"/>
+        </w:rPr>
+        <w:t>h2</w:t>
+      </w:r>
+      <w:r>
+        <w:rPr>
+          <w:rFonts w:ascii="Consolas" w:eastAsia="Times New Roman" w:hAnsi="Consolas" w:cs="Times New Roman"/>
+          <w:color w:val="808080"/>
+          <w:sz w:val="27"/>
+          <w:szCs w:val="27"/>
+          <w:highlight w:val="darkBlue"/>
+          <w:lang w:bidi="gu-IN"/>
+        </w:rPr>
+        <w:t>&gt;</w:t>
+      </w:r>
+      <w:r>
+        <w:rPr>
+          <w:rFonts w:ascii="Consolas" w:eastAsia="Times New Roman" w:hAnsi="Consolas" w:cs="Times New Roman"/>
+          <w:color w:val="CCCCCC"/>
+          <w:sz w:val="27"/>
+          <w:szCs w:val="27"/>
+          <w:highlight w:val="darkBlue"/>
+          <w:lang w:bidi="gu-IN"/>
+        </w:rPr>
+        <w:t xml:space="preserve"> </w:t>
+      </w:r>
+      <w:r>
+        <w:rPr>
+          <w:rFonts w:ascii="Consolas" w:eastAsia="Times New Roman" w:hAnsi="Consolas" w:cs="Times New Roman"/>
+          <w:color w:val="808080"/>
+          <w:sz w:val="27"/>
+          <w:szCs w:val="27"/>
+          <w:highlight w:val="darkBlue"/>
+          <w:lang w:bidi="gu-IN"/>
+        </w:rPr>
+        <w:t>&lt;</w:t>
+      </w:r>
+      <w:r>
+        <w:rPr>
+          <w:rFonts w:ascii="Consolas" w:eastAsia="Times New Roman" w:hAnsi="Consolas" w:cs="Times New Roman"/>
+          <w:color w:val="569CD6"/>
+          <w:sz w:val="27"/>
+          <w:szCs w:val="27"/>
+          <w:highlight w:val="darkBlue"/>
+          <w:lang w:bidi="gu-IN"/>
+        </w:rPr>
+        <w:t>b</w:t>
+      </w:r>
+      <w:proofErr w:type="gramStart"/>
+      <w:r>
+        <w:rPr>
+          <w:rFonts w:ascii="Consolas" w:eastAsia="Times New Roman" w:hAnsi="Consolas" w:cs="Times New Roman"/>
+          <w:color w:val="808080"/>
+          <w:sz w:val="27"/>
+          <w:szCs w:val="27"/>
+          <w:highlight w:val="darkBlue"/>
+          <w:lang w:bidi="gu-IN"/>
+        </w:rPr>
+        <w:t>&gt;</w:t>
+      </w:r>
+      <w:r>
+        <w:rPr>
+          <w:rFonts w:ascii="Consolas" w:eastAsia="Times New Roman" w:hAnsi="Consolas" w:cs="Times New Roman"/>
+          <w:color w:val="CCCCCC"/>
+          <w:sz w:val="27"/>
+          <w:szCs w:val="27"/>
+          <w:highlight w:val="darkBlue"/>
+          <w:lang w:bidi="gu-IN"/>
+        </w:rPr>
+        <w:t>{</w:t>
+      </w:r>
+      <w:proofErr w:type="gramEnd"/>
+      <w:r>
+        <w:rPr>
+          <w:rFonts w:ascii="Consolas" w:eastAsia="Times New Roman" w:hAnsi="Consolas" w:cs="Times New Roman"/>
+          <w:color w:val="CCCCCC"/>
+          <w:sz w:val="27"/>
+          <w:szCs w:val="27"/>
+          <w:highlight w:val="darkBlue"/>
+          <w:lang w:bidi="gu-IN"/>
+        </w:rPr>
+        <w:t>{</w:t>
+      </w:r>
+      <w:proofErr w:type="spellStart"/>
+      <w:r>
+        <w:rPr>
+          <w:rFonts w:ascii="Consolas" w:eastAsia="Times New Roman" w:hAnsi="Consolas" w:cs="Times New Roman"/>
+          <w:color w:val="CCCCCC"/>
+          <w:sz w:val="27"/>
+          <w:szCs w:val="27"/>
+          <w:highlight w:val="darkBlue"/>
+          <w:lang w:bidi="gu-IN"/>
+        </w:rPr>
+        <w:t>cdata</w:t>
+      </w:r>
+      <w:proofErr w:type="spellEnd"/>
+      <w:r>
+        <w:rPr>
+          <w:rFonts w:ascii="Consolas" w:eastAsia="Times New Roman" w:hAnsi="Consolas" w:cs="Times New Roman"/>
+          <w:color w:val="CCCCCC"/>
+          <w:sz w:val="27"/>
+          <w:szCs w:val="27"/>
+          <w:highlight w:val="darkBlue"/>
+          <w:lang w:bidi="gu-IN"/>
+        </w:rPr>
+        <w:t>}}</w:t>
+      </w:r>
+      <w:r>
+        <w:rPr>
+          <w:rFonts w:ascii="Consolas" w:eastAsia="Times New Roman" w:hAnsi="Consolas" w:cs="Times New Roman"/>
+          <w:color w:val="808080"/>
+          <w:sz w:val="27"/>
+          <w:szCs w:val="27"/>
+          <w:highlight w:val="darkBlue"/>
+          <w:lang w:bidi="gu-IN"/>
+        </w:rPr>
+        <w:t>&lt;/</w:t>
+      </w:r>
+      <w:r>
+        <w:rPr>
+          <w:rFonts w:ascii="Consolas" w:eastAsia="Times New Roman" w:hAnsi="Consolas" w:cs="Times New Roman"/>
+          <w:color w:val="569CD6"/>
+          <w:sz w:val="27"/>
+          <w:szCs w:val="27"/>
+          <w:highlight w:val="darkBlue"/>
+          <w:lang w:bidi="gu-IN"/>
+        </w:rPr>
+        <w:t>b</w:t>
+      </w:r>
+      <w:r>
+        <w:rPr>
+          <w:rFonts w:ascii="Consolas" w:eastAsia="Times New Roman" w:hAnsi="Consolas" w:cs="Times New Roman"/>
+          <w:color w:val="808080"/>
+          <w:sz w:val="27"/>
+          <w:szCs w:val="27"/>
+          <w:highlight w:val="darkBlue"/>
+          <w:lang w:bidi="gu-IN"/>
+        </w:rPr>
+        <w:t>&gt;</w:t>
+      </w:r>
+    </w:p>
+    <w:p>
+      <w:pPr>
+        <w:shd w:val="clear" w:color="auto" w:fill="1F1F1F"/>
+        <w:spacing w:after="0" w:line="360" w:lineRule="atLeast"/>
+        <w:rPr>
+          <w:rFonts w:ascii="Consolas" w:eastAsia="Times New Roman" w:hAnsi="Consolas" w:cs="Times New Roman"/>
+          <w:color w:val="CCCCCC"/>
+          <w:sz w:val="27"/>
+          <w:szCs w:val="27"/>
+          <w:lang w:bidi="gu-IN"/>
+        </w:rPr>
+      </w:pPr>
+      <w:r>
+        <w:rPr>
+          <w:rFonts w:ascii="Consolas" w:eastAsia="Times New Roman" w:hAnsi="Consolas" w:cs="Times New Roman"/>
+          <w:color w:val="808080"/>
+          <w:sz w:val="27"/>
+          <w:szCs w:val="27"/>
+          <w:lang w:bidi="gu-IN"/>
+        </w:rPr>
+        <w:t>&lt;/</w:t>
+      </w:r>
+      <w:r>
+        <w:rPr>
+          <w:rFonts w:ascii="Consolas" w:eastAsia="Times New Roman" w:hAnsi="Consolas" w:cs="Times New Roman"/>
+          <w:color w:val="569CD6"/>
+          <w:sz w:val="27"/>
+          <w:szCs w:val="27"/>
+          <w:lang w:bidi="gu-IN"/>
+        </w:rPr>
+        <w:t>div</w:t>
+      </w:r>
+      <w:r>
+        <w:rPr>
+          <w:rFonts w:ascii="Consolas" w:eastAsia="Times New Roman" w:hAnsi="Consolas" w:cs="Times New Roman"/>
+          <w:color w:val="808080"/>
+          <w:sz w:val="27"/>
+          <w:szCs w:val="27"/>
+          <w:lang w:bidi="gu-IN"/>
+        </w:rPr>
+        <w:t>&gt;</w:t>
+      </w:r>
+    </w:p>
+    <w:p>
+      <w:pPr>
+        <w:shd w:val="clear" w:color="auto" w:fill="1F1F1F"/>
+        <w:spacing w:after="270" w:line="360" w:lineRule="atLeast"/>
+        <w:rPr>
+          <w:rFonts w:ascii="Consolas" w:eastAsia="Times New Roman" w:hAnsi="Consolas" w:cs="Times New Roman"/>
+          <w:color w:val="CCCCCC"/>
+          <w:sz w:val="27"/>
+          <w:szCs w:val="27"/>
+          <w:lang w:bidi="gu-IN"/>
+        </w:rPr>
+      </w:pPr>
+      <w:r>
+        <w:rPr>
+          <w:rFonts w:ascii="Consolas" w:eastAsia="Times New Roman" w:hAnsi="Consolas" w:cs="Times New Roman"/>
+          <w:color w:val="CCCCCC"/>
+          <w:sz w:val="27"/>
+          <w:szCs w:val="27"/>
+          <w:lang w:bidi="gu-IN"/>
+        </w:rPr>
+        <w:br/>
+      </w:r>
+    </w:p>
+    <w:p>
+      <w:pPr>
+        <w:shd w:val="clear" w:color="auto" w:fill="1F1F1F"/>
+        <w:spacing w:after="0" w:line="360" w:lineRule="atLeast"/>
+        <w:rPr>
+          <w:rFonts w:ascii="Consolas" w:eastAsia="Times New Roman" w:hAnsi="Consolas" w:cs="Times New Roman"/>
+          <w:color w:val="CCCCCC"/>
+          <w:sz w:val="27"/>
+          <w:szCs w:val="27"/>
+          <w:lang w:bidi="gu-IN"/>
+        </w:rPr>
+      </w:pPr>
+      <w:r>
+        <w:rPr>
+          <w:rFonts w:ascii="Consolas" w:eastAsia="Times New Roman" w:hAnsi="Consolas" w:cs="Times New Roman"/>
+          <w:color w:val="808080"/>
+          <w:sz w:val="27"/>
+          <w:szCs w:val="27"/>
+          <w:lang w:bidi="gu-IN"/>
+        </w:rPr>
+        <w:t>&lt;</w:t>
+      </w:r>
+      <w:r>
+        <w:rPr>
+          <w:rFonts w:ascii="Consolas" w:eastAsia="Times New Roman" w:hAnsi="Consolas" w:cs="Times New Roman"/>
+          <w:color w:val="569CD6"/>
+          <w:sz w:val="27"/>
+          <w:szCs w:val="27"/>
+          <w:lang w:bidi="gu-IN"/>
+        </w:rPr>
+        <w:t>app-</w:t>
+      </w:r>
+      <w:proofErr w:type="gramStart"/>
+      <w:r>
+        <w:rPr>
+          <w:rFonts w:ascii="Consolas" w:eastAsia="Times New Roman" w:hAnsi="Consolas" w:cs="Times New Roman"/>
+          <w:color w:val="569CD6"/>
+          <w:sz w:val="27"/>
+          <w:szCs w:val="27"/>
+          <w:lang w:bidi="gu-IN"/>
+        </w:rPr>
+        <w:t>child</w:t>
+      </w:r>
+      <w:r>
+        <w:rPr>
+          <w:rFonts w:ascii="Consolas" w:eastAsia="Times New Roman" w:hAnsi="Consolas" w:cs="Times New Roman"/>
+          <w:color w:val="CCCCCC"/>
+          <w:sz w:val="27"/>
+          <w:szCs w:val="27"/>
+          <w:lang w:bidi="gu-IN"/>
+        </w:rPr>
+        <w:t xml:space="preserve">  </w:t>
+      </w:r>
+      <w:r>
+        <w:rPr>
+          <w:rFonts w:ascii="Consolas" w:eastAsia="Times New Roman" w:hAnsi="Consolas" w:cs="Times New Roman"/>
+          <w:color w:val="9CDCFE"/>
+          <w:sz w:val="27"/>
+          <w:szCs w:val="27"/>
+          <w:lang w:bidi="gu-IN"/>
+        </w:rPr>
+        <w:t>[</w:t>
+      </w:r>
+      <w:proofErr w:type="spellStart"/>
+      <w:proofErr w:type="gramEnd"/>
+      <w:r>
+        <w:rPr>
+          <w:rFonts w:ascii="Consolas" w:eastAsia="Times New Roman" w:hAnsi="Consolas" w:cs="Times New Roman"/>
+          <w:color w:val="9CDCFE"/>
+          <w:sz w:val="27"/>
+          <w:szCs w:val="27"/>
+          <w:lang w:bidi="gu-IN"/>
+        </w:rPr>
+        <w:t>pdata</w:t>
+      </w:r>
+      <w:proofErr w:type="spellEnd"/>
+      <w:r>
+        <w:rPr>
+          <w:rFonts w:ascii="Consolas" w:eastAsia="Times New Roman" w:hAnsi="Consolas" w:cs="Times New Roman"/>
+          <w:color w:val="9CDCFE"/>
+          <w:sz w:val="27"/>
+          <w:szCs w:val="27"/>
+          <w:lang w:bidi="gu-IN"/>
+        </w:rPr>
+        <w:t>]</w:t>
+      </w:r>
+      <w:r>
+        <w:rPr>
+          <w:rFonts w:ascii="Consolas" w:eastAsia="Times New Roman" w:hAnsi="Consolas" w:cs="Times New Roman"/>
+          <w:color w:val="CCCCCC"/>
+          <w:sz w:val="27"/>
+          <w:szCs w:val="27"/>
+          <w:lang w:bidi="gu-IN"/>
+        </w:rPr>
+        <w:t>=</w:t>
+      </w:r>
+      <w:r>
+        <w:rPr>
+          <w:rFonts w:ascii="Consolas" w:eastAsia="Times New Roman" w:hAnsi="Consolas" w:cs="Times New Roman"/>
+          <w:color w:val="CE9178"/>
+          <w:sz w:val="27"/>
+          <w:szCs w:val="27"/>
+          <w:lang w:bidi="gu-IN"/>
+        </w:rPr>
+        <w:t>"</w:t>
+      </w:r>
+      <w:proofErr w:type="spellStart"/>
+      <w:r>
+        <w:rPr>
+          <w:rFonts w:ascii="Consolas" w:eastAsia="Times New Roman" w:hAnsi="Consolas" w:cs="Times New Roman"/>
+          <w:color w:val="CE9178"/>
+          <w:sz w:val="27"/>
+          <w:szCs w:val="27"/>
+          <w:lang w:bidi="gu-IN"/>
+        </w:rPr>
+        <w:t>pdata.value</w:t>
+      </w:r>
+      <w:proofErr w:type="spellEnd"/>
+      <w:r>
+        <w:rPr>
+          <w:rFonts w:ascii="Consolas" w:eastAsia="Times New Roman" w:hAnsi="Consolas" w:cs="Times New Roman"/>
+          <w:color w:val="CE9178"/>
+          <w:sz w:val="27"/>
+          <w:szCs w:val="27"/>
+          <w:lang w:bidi="gu-IN"/>
+        </w:rPr>
+        <w:t>"</w:t>
+      </w:r>
+      <w:r>
+        <w:rPr>
+          <w:rFonts w:ascii="Consolas" w:eastAsia="Times New Roman" w:hAnsi="Consolas" w:cs="Times New Roman"/>
+          <w:color w:val="CCCCCC"/>
+          <w:sz w:val="27"/>
+          <w:szCs w:val="27"/>
+          <w:lang w:bidi="gu-IN"/>
+        </w:rPr>
+        <w:t xml:space="preserve"> </w:t>
+      </w:r>
+      <w:r>
+        <w:rPr>
+          <w:rFonts w:ascii="Consolas" w:eastAsia="Times New Roman" w:hAnsi="Consolas" w:cs="Times New Roman"/>
+          <w:color w:val="9CDCFE"/>
+          <w:sz w:val="27"/>
+          <w:szCs w:val="27"/>
+          <w:highlight w:val="darkBlue"/>
+          <w:lang w:bidi="gu-IN"/>
+        </w:rPr>
+        <w:t>(</w:t>
+      </w:r>
+      <w:proofErr w:type="spellStart"/>
+      <w:r>
+        <w:rPr>
+          <w:rFonts w:ascii="Consolas" w:eastAsia="Times New Roman" w:hAnsi="Consolas" w:cs="Times New Roman"/>
+          <w:color w:val="9CDCFE"/>
+          <w:sz w:val="27"/>
+          <w:szCs w:val="27"/>
+          <w:highlight w:val="darkBlue"/>
+          <w:lang w:bidi="gu-IN"/>
+        </w:rPr>
+        <w:t>cevent</w:t>
+      </w:r>
+      <w:proofErr w:type="spellEnd"/>
+      <w:r>
+        <w:rPr>
+          <w:rFonts w:ascii="Consolas" w:eastAsia="Times New Roman" w:hAnsi="Consolas" w:cs="Times New Roman"/>
+          <w:color w:val="9CDCFE"/>
+          <w:sz w:val="27"/>
+          <w:szCs w:val="27"/>
+          <w:highlight w:val="darkBlue"/>
+          <w:lang w:bidi="gu-IN"/>
+        </w:rPr>
+        <w:t>)</w:t>
+      </w:r>
+      <w:r>
+        <w:rPr>
+          <w:rFonts w:ascii="Consolas" w:eastAsia="Times New Roman" w:hAnsi="Consolas" w:cs="Times New Roman"/>
+          <w:color w:val="CCCCCC"/>
+          <w:sz w:val="27"/>
+          <w:szCs w:val="27"/>
+          <w:highlight w:val="darkBlue"/>
+          <w:lang w:bidi="gu-IN"/>
+        </w:rPr>
+        <w:t>=</w:t>
+      </w:r>
+      <w:r>
+        <w:rPr>
+          <w:rFonts w:ascii="Consolas" w:eastAsia="Times New Roman" w:hAnsi="Consolas" w:cs="Times New Roman"/>
+          <w:color w:val="CE9178"/>
+          <w:sz w:val="27"/>
+          <w:szCs w:val="27"/>
+          <w:highlight w:val="darkBlue"/>
+          <w:lang w:bidi="gu-IN"/>
+        </w:rPr>
+        <w:t>"</w:t>
+      </w:r>
+      <w:proofErr w:type="spellStart"/>
+      <w:r>
+        <w:rPr>
+          <w:rFonts w:ascii="Consolas" w:eastAsia="Times New Roman" w:hAnsi="Consolas" w:cs="Times New Roman"/>
+          <w:color w:val="CE9178"/>
+          <w:sz w:val="27"/>
+          <w:szCs w:val="27"/>
+          <w:highlight w:val="darkBlue"/>
+          <w:lang w:bidi="gu-IN"/>
+        </w:rPr>
+        <w:t>cdata</w:t>
+      </w:r>
+      <w:proofErr w:type="spellEnd"/>
+      <w:r>
+        <w:rPr>
+          <w:rFonts w:ascii="Consolas" w:eastAsia="Times New Roman" w:hAnsi="Consolas" w:cs="Times New Roman"/>
+          <w:color w:val="CE9178"/>
+          <w:sz w:val="27"/>
+          <w:szCs w:val="27"/>
+          <w:highlight w:val="darkBlue"/>
+          <w:lang w:bidi="gu-IN"/>
+        </w:rPr>
+        <w:t>=$event"</w:t>
+      </w:r>
+      <w:r>
+        <w:rPr>
+          <w:rFonts w:ascii="Consolas" w:eastAsia="Times New Roman" w:hAnsi="Consolas" w:cs="Times New Roman"/>
+          <w:color w:val="CCCCCC"/>
+          <w:sz w:val="27"/>
+          <w:szCs w:val="27"/>
+          <w:lang w:bidi="gu-IN"/>
+        </w:rPr>
+        <w:t xml:space="preserve"> </w:t>
+      </w:r>
+      <w:r>
+        <w:rPr>
+          <w:rFonts w:ascii="Consolas" w:eastAsia="Times New Roman" w:hAnsi="Consolas" w:cs="Times New Roman"/>
+          <w:color w:val="808080"/>
+          <w:sz w:val="27"/>
+          <w:szCs w:val="27"/>
+          <w:lang w:bidi="gu-IN"/>
+        </w:rPr>
+        <w:t>&gt;&lt;/</w:t>
+      </w:r>
+      <w:r>
+        <w:rPr>
+          <w:rFonts w:ascii="Consolas" w:eastAsia="Times New Roman" w:hAnsi="Consolas" w:cs="Times New Roman"/>
+          <w:color w:val="569CD6"/>
+          <w:sz w:val="27"/>
+          <w:szCs w:val="27"/>
+          <w:lang w:bidi="gu-IN"/>
+        </w:rPr>
+        <w:t>app-child</w:t>
+      </w:r>
+      <w:r>
+        <w:rPr>
+          <w:rFonts w:ascii="Consolas" w:eastAsia="Times New Roman" w:hAnsi="Consolas" w:cs="Times New Roman"/>
+          <w:color w:val="808080"/>
+          <w:sz w:val="27"/>
+          <w:szCs w:val="27"/>
+          <w:lang w:bidi="gu-IN"/>
+        </w:rPr>
+        <w:t>&gt;</w:t>
+      </w:r>
+    </w:p>
+    <w:p>
+      <w:pPr>
+        <w:shd w:val="clear" w:color="auto" w:fill="1F1F1F"/>
+        <w:spacing w:after="270" w:line="360" w:lineRule="atLeast"/>
+        <w:rPr>
+          <w:rFonts w:ascii="Consolas" w:eastAsia="Times New Roman" w:hAnsi="Consolas" w:cs="Times New Roman"/>
+          <w:color w:val="CCCCCC"/>
+          <w:sz w:val="27"/>
+          <w:szCs w:val="27"/>
+          <w:lang w:bidi="gu-IN"/>
+        </w:rPr>
+      </w:pPr>
+    </w:p>
+    <w:p/>
+    <w:p/>
+    <w:p>
+      <w:pPr>
+        <w:pBdr>
+          <w:bottom w:val="single" w:sz="6" w:space="1" w:color="auto"/>
+        </w:pBdr>
+      </w:pPr>
+      <w:proofErr w:type="spellStart"/>
+      <w:r>
+        <w:t>App.component.ts</w:t>
+      </w:r>
+      <w:proofErr w:type="spellEnd"/>
+      <w:r>
+        <w:t xml:space="preserve"> </w:t>
+      </w:r>
+    </w:p>
+    <w:p>
+      <w:pPr>
+        <w:shd w:val="clear" w:color="auto" w:fill="1F1F1F"/>
+        <w:spacing w:after="0" w:line="360" w:lineRule="atLeast"/>
+        <w:rPr>
+          <w:rFonts w:ascii="Consolas" w:eastAsia="Times New Roman" w:hAnsi="Consolas" w:cs="Times New Roman"/>
+          <w:color w:val="CCCCCC"/>
+          <w:sz w:val="27"/>
+          <w:szCs w:val="27"/>
+          <w:lang w:bidi="gu-IN"/>
+        </w:rPr>
+      </w:pPr>
+      <w:proofErr w:type="gramStart"/>
+      <w:r>
+        <w:rPr>
+          <w:rFonts w:ascii="Consolas" w:eastAsia="Times New Roman" w:hAnsi="Consolas" w:cs="Times New Roman"/>
+          <w:color w:val="C586C0"/>
+          <w:sz w:val="27"/>
+          <w:szCs w:val="27"/>
+          <w:lang w:bidi="gu-IN"/>
+        </w:rPr>
+        <w:t>import</w:t>
+      </w:r>
+      <w:proofErr w:type="gramEnd"/>
+      <w:r>
+        <w:rPr>
+          <w:rFonts w:ascii="Consolas" w:eastAsia="Times New Roman" w:hAnsi="Consolas" w:cs="Times New Roman"/>
+          <w:color w:val="CCCCCC"/>
+          <w:sz w:val="27"/>
+          <w:szCs w:val="27"/>
+          <w:lang w:bidi="gu-IN"/>
+        </w:rPr>
+        <w:t xml:space="preserve"> { </w:t>
+      </w:r>
+      <w:r>
+        <w:rPr>
+          <w:rFonts w:ascii="Consolas" w:eastAsia="Times New Roman" w:hAnsi="Consolas" w:cs="Times New Roman"/>
+          <w:color w:val="9CDCFE"/>
+          <w:sz w:val="27"/>
+          <w:szCs w:val="27"/>
+          <w:lang w:bidi="gu-IN"/>
+        </w:rPr>
+        <w:t>Component</w:t>
+      </w:r>
+      <w:r>
+        <w:rPr>
+          <w:rFonts w:ascii="Consolas" w:eastAsia="Times New Roman" w:hAnsi="Consolas" w:cs="Times New Roman"/>
+          <w:color w:val="CCCCCC"/>
+          <w:sz w:val="27"/>
+          <w:szCs w:val="27"/>
+          <w:lang w:bidi="gu-IN"/>
+        </w:rPr>
+        <w:t xml:space="preserve"> } </w:t>
+      </w:r>
+      <w:r>
+        <w:rPr>
+          <w:rFonts w:ascii="Consolas" w:eastAsia="Times New Roman" w:hAnsi="Consolas" w:cs="Times New Roman"/>
+          <w:color w:val="C586C0"/>
+          <w:sz w:val="27"/>
+          <w:szCs w:val="27"/>
+          <w:lang w:bidi="gu-IN"/>
+        </w:rPr>
+        <w:t>from</w:t>
+      </w:r>
+      <w:r>
+        <w:rPr>
+          <w:rFonts w:ascii="Consolas" w:eastAsia="Times New Roman" w:hAnsi="Consolas" w:cs="Times New Roman"/>
+          <w:color w:val="CCCCCC"/>
+          <w:sz w:val="27"/>
+          <w:szCs w:val="27"/>
+          <w:lang w:bidi="gu-IN"/>
+        </w:rPr>
+        <w:t xml:space="preserve"> </w:t>
+      </w:r>
+      <w:r>
+        <w:rPr>
+          <w:rFonts w:ascii="Consolas" w:eastAsia="Times New Roman" w:hAnsi="Consolas" w:cs="Times New Roman"/>
+          <w:color w:val="CE9178"/>
+          <w:sz w:val="27"/>
+          <w:szCs w:val="27"/>
+          <w:lang w:bidi="gu-IN"/>
+        </w:rPr>
+        <w:t>'@angular/core'</w:t>
+      </w:r>
+      <w:r>
+        <w:rPr>
+          <w:rFonts w:ascii="Consolas" w:eastAsia="Times New Roman" w:hAnsi="Consolas" w:cs="Times New Roman"/>
+          <w:color w:val="CCCCCC"/>
+          <w:sz w:val="27"/>
+          <w:szCs w:val="27"/>
+          <w:lang w:bidi="gu-IN"/>
+        </w:rPr>
+        <w:t>;</w:t>
+      </w:r>
+    </w:p>
+    <w:p>
+      <w:pPr>
+        <w:shd w:val="clear" w:color="auto" w:fill="1F1F1F"/>
+        <w:spacing w:after="0" w:line="360" w:lineRule="atLeast"/>
+        <w:rPr>
+          <w:rFonts w:ascii="Consolas" w:eastAsia="Times New Roman" w:hAnsi="Consolas" w:cs="Times New Roman"/>
+          <w:color w:val="CCCCCC"/>
+          <w:sz w:val="27"/>
+          <w:szCs w:val="27"/>
+          <w:lang w:bidi="gu-IN"/>
+        </w:rPr>
+      </w:pPr>
+    </w:p>
+    <w:p>
+      <w:pPr>
+        <w:shd w:val="clear" w:color="auto" w:fill="1F1F1F"/>
+        <w:spacing w:after="0" w:line="360" w:lineRule="atLeast"/>
+        <w:rPr>
+          <w:rFonts w:ascii="Consolas" w:eastAsia="Times New Roman" w:hAnsi="Consolas" w:cs="Times New Roman"/>
+          <w:color w:val="CCCCCC"/>
+          <w:sz w:val="27"/>
+          <w:szCs w:val="27"/>
+          <w:lang w:bidi="gu-IN"/>
+        </w:rPr>
+      </w:pPr>
+      <w:proofErr w:type="gramStart"/>
+      <w:r>
+        <w:rPr>
+          <w:rFonts w:ascii="Consolas" w:eastAsia="Times New Roman" w:hAnsi="Consolas" w:cs="Times New Roman"/>
+          <w:color w:val="CCCCCC"/>
+          <w:sz w:val="27"/>
+          <w:szCs w:val="27"/>
+          <w:lang w:bidi="gu-IN"/>
+        </w:rPr>
+        <w:t>@</w:t>
+      </w:r>
+      <w:r>
+        <w:rPr>
+          <w:rFonts w:ascii="Consolas" w:eastAsia="Times New Roman" w:hAnsi="Consolas" w:cs="Times New Roman"/>
+          <w:color w:val="4EC9B0"/>
+          <w:sz w:val="27"/>
+          <w:szCs w:val="27"/>
+          <w:lang w:bidi="gu-IN"/>
+        </w:rPr>
+        <w:t>Component</w:t>
+      </w:r>
+      <w:r>
+        <w:rPr>
+          <w:rFonts w:ascii="Consolas" w:eastAsia="Times New Roman" w:hAnsi="Consolas" w:cs="Times New Roman"/>
+          <w:color w:val="CCCCCC"/>
+          <w:sz w:val="27"/>
+          <w:szCs w:val="27"/>
+          <w:lang w:bidi="gu-IN"/>
+        </w:rPr>
+        <w:t>({</w:t>
+      </w:r>
+      <w:proofErr w:type="gramEnd"/>
+    </w:p>
+    <w:p>
+      <w:pPr>
+        <w:shd w:val="clear" w:color="auto" w:fill="1F1F1F"/>
+        <w:spacing w:after="0" w:line="360" w:lineRule="atLeast"/>
+        <w:rPr>
+          <w:rFonts w:ascii="Consolas" w:eastAsia="Times New Roman" w:hAnsi="Consolas" w:cs="Times New Roman"/>
+          <w:color w:val="CCCCCC"/>
+          <w:sz w:val="27"/>
+          <w:szCs w:val="27"/>
+          <w:lang w:bidi="gu-IN"/>
+        </w:rPr>
+      </w:pPr>
+      <w:r>
+        <w:rPr>
+          <w:rFonts w:ascii="Consolas" w:eastAsia="Times New Roman" w:hAnsi="Consolas" w:cs="Times New Roman"/>
+          <w:color w:val="CCCCCC"/>
+          <w:sz w:val="27"/>
+          <w:szCs w:val="27"/>
+          <w:lang w:bidi="gu-IN"/>
+        </w:rPr>
+        <w:t xml:space="preserve">  </w:t>
+      </w:r>
+      <w:proofErr w:type="gramStart"/>
+      <w:r>
+        <w:rPr>
+          <w:rFonts w:ascii="Consolas" w:eastAsia="Times New Roman" w:hAnsi="Consolas" w:cs="Times New Roman"/>
+          <w:color w:val="9CDCFE"/>
+          <w:sz w:val="27"/>
+          <w:szCs w:val="27"/>
+          <w:lang w:bidi="gu-IN"/>
+        </w:rPr>
+        <w:t>selector</w:t>
+      </w:r>
+      <w:proofErr w:type="gramEnd"/>
+      <w:r>
+        <w:rPr>
+          <w:rFonts w:ascii="Consolas" w:eastAsia="Times New Roman" w:hAnsi="Consolas" w:cs="Times New Roman"/>
+          <w:color w:val="9CDCFE"/>
+          <w:sz w:val="27"/>
+          <w:szCs w:val="27"/>
+          <w:lang w:bidi="gu-IN"/>
+        </w:rPr>
+        <w:t>:</w:t>
+      </w:r>
+      <w:r>
+        <w:rPr>
+          <w:rFonts w:ascii="Consolas" w:eastAsia="Times New Roman" w:hAnsi="Consolas" w:cs="Times New Roman"/>
+          <w:color w:val="CCCCCC"/>
+          <w:sz w:val="27"/>
+          <w:szCs w:val="27"/>
+          <w:lang w:bidi="gu-IN"/>
+        </w:rPr>
+        <w:t xml:space="preserve"> </w:t>
+      </w:r>
+      <w:r>
+        <w:rPr>
+          <w:rFonts w:ascii="Consolas" w:eastAsia="Times New Roman" w:hAnsi="Consolas" w:cs="Times New Roman"/>
+          <w:color w:val="CE9178"/>
+          <w:sz w:val="27"/>
+          <w:szCs w:val="27"/>
+          <w:lang w:bidi="gu-IN"/>
+        </w:rPr>
+        <w:t>'app-root'</w:t>
+      </w:r>
+      <w:r>
+        <w:rPr>
+          <w:rFonts w:ascii="Consolas" w:eastAsia="Times New Roman" w:hAnsi="Consolas" w:cs="Times New Roman"/>
+          <w:color w:val="CCCCCC"/>
+          <w:sz w:val="27"/>
+          <w:szCs w:val="27"/>
+          <w:lang w:bidi="gu-IN"/>
+        </w:rPr>
+        <w:t>,</w:t>
+      </w:r>
+    </w:p>
+    <w:p>
+      <w:pPr>
+        <w:shd w:val="clear" w:color="auto" w:fill="1F1F1F"/>
+        <w:spacing w:after="0" w:line="360" w:lineRule="atLeast"/>
+        <w:rPr>
+          <w:rFonts w:ascii="Consolas" w:eastAsia="Times New Roman" w:hAnsi="Consolas" w:cs="Times New Roman"/>
+          <w:color w:val="CCCCCC"/>
+          <w:sz w:val="27"/>
+          <w:szCs w:val="27"/>
+          <w:lang w:bidi="gu-IN"/>
+        </w:rPr>
+      </w:pPr>
+      <w:r>
+        <w:rPr>
+          <w:rFonts w:ascii="Consolas" w:eastAsia="Times New Roman" w:hAnsi="Consolas" w:cs="Times New Roman"/>
+          <w:color w:val="CCCCCC"/>
+          <w:sz w:val="27"/>
+          <w:szCs w:val="27"/>
+          <w:lang w:bidi="gu-IN"/>
+        </w:rPr>
+        <w:lastRenderedPageBreak/>
+        <w:t xml:space="preserve">  </w:t>
+      </w:r>
+      <w:proofErr w:type="spellStart"/>
+      <w:proofErr w:type="gramStart"/>
+      <w:r>
+        <w:rPr>
+          <w:rFonts w:ascii="Consolas" w:eastAsia="Times New Roman" w:hAnsi="Consolas" w:cs="Times New Roman"/>
+          <w:color w:val="9CDCFE"/>
+          <w:sz w:val="27"/>
+          <w:szCs w:val="27"/>
+          <w:lang w:bidi="gu-IN"/>
+        </w:rPr>
+        <w:t>templateUrl</w:t>
+      </w:r>
+      <w:proofErr w:type="spellEnd"/>
+      <w:proofErr w:type="gramEnd"/>
+      <w:r>
+        <w:rPr>
+          <w:rFonts w:ascii="Consolas" w:eastAsia="Times New Roman" w:hAnsi="Consolas" w:cs="Times New Roman"/>
+          <w:color w:val="9CDCFE"/>
+          <w:sz w:val="27"/>
+          <w:szCs w:val="27"/>
+          <w:lang w:bidi="gu-IN"/>
+        </w:rPr>
+        <w:t>:</w:t>
+      </w:r>
+      <w:r>
+        <w:rPr>
+          <w:rFonts w:ascii="Consolas" w:eastAsia="Times New Roman" w:hAnsi="Consolas" w:cs="Times New Roman"/>
+          <w:color w:val="CCCCCC"/>
+          <w:sz w:val="27"/>
+          <w:szCs w:val="27"/>
+          <w:lang w:bidi="gu-IN"/>
+        </w:rPr>
+        <w:t xml:space="preserve"> </w:t>
+      </w:r>
+      <w:r>
+        <w:rPr>
+          <w:rFonts w:ascii="Consolas" w:eastAsia="Times New Roman" w:hAnsi="Consolas" w:cs="Times New Roman"/>
+          <w:color w:val="CE9178"/>
+          <w:sz w:val="27"/>
+          <w:szCs w:val="27"/>
+          <w:lang w:bidi="gu-IN"/>
+        </w:rPr>
+        <w:t>'./app.component.html'</w:t>
+      </w:r>
+      <w:r>
+        <w:rPr>
+          <w:rFonts w:ascii="Consolas" w:eastAsia="Times New Roman" w:hAnsi="Consolas" w:cs="Times New Roman"/>
+          <w:color w:val="CCCCCC"/>
+          <w:sz w:val="27"/>
+          <w:szCs w:val="27"/>
+          <w:lang w:bidi="gu-IN"/>
+        </w:rPr>
+        <w:t>,</w:t>
+      </w:r>
+    </w:p>
+    <w:p>
+      <w:pPr>
+        <w:shd w:val="clear" w:color="auto" w:fill="1F1F1F"/>
+        <w:spacing w:after="0" w:line="360" w:lineRule="atLeast"/>
+        <w:rPr>
+          <w:rFonts w:ascii="Consolas" w:eastAsia="Times New Roman" w:hAnsi="Consolas" w:cs="Times New Roman"/>
+          <w:color w:val="CCCCCC"/>
+          <w:sz w:val="27"/>
+          <w:szCs w:val="27"/>
+          <w:lang w:bidi="gu-IN"/>
+        </w:rPr>
+      </w:pPr>
+      <w:r>
+        <w:rPr>
+          <w:rFonts w:ascii="Consolas" w:eastAsia="Times New Roman" w:hAnsi="Consolas" w:cs="Times New Roman"/>
+          <w:color w:val="CCCCCC"/>
+          <w:sz w:val="27"/>
+          <w:szCs w:val="27"/>
+          <w:lang w:bidi="gu-IN"/>
+        </w:rPr>
+        <w:t xml:space="preserve">  </w:t>
+      </w:r>
+      <w:proofErr w:type="spellStart"/>
+      <w:proofErr w:type="gramStart"/>
+      <w:r>
+        <w:rPr>
+          <w:rFonts w:ascii="Consolas" w:eastAsia="Times New Roman" w:hAnsi="Consolas" w:cs="Times New Roman"/>
+          <w:color w:val="9CDCFE"/>
+          <w:sz w:val="27"/>
+          <w:szCs w:val="27"/>
+          <w:lang w:bidi="gu-IN"/>
+        </w:rPr>
+        <w:t>styleUrls</w:t>
+      </w:r>
+      <w:proofErr w:type="spellEnd"/>
+      <w:proofErr w:type="gramEnd"/>
+      <w:r>
+        <w:rPr>
+          <w:rFonts w:ascii="Consolas" w:eastAsia="Times New Roman" w:hAnsi="Consolas" w:cs="Times New Roman"/>
+          <w:color w:val="9CDCFE"/>
+          <w:sz w:val="27"/>
+          <w:szCs w:val="27"/>
+          <w:lang w:bidi="gu-IN"/>
+        </w:rPr>
+        <w:t>:</w:t>
+      </w:r>
+      <w:r>
+        <w:rPr>
+          <w:rFonts w:ascii="Consolas" w:eastAsia="Times New Roman" w:hAnsi="Consolas" w:cs="Times New Roman"/>
+          <w:color w:val="CCCCCC"/>
+          <w:sz w:val="27"/>
+          <w:szCs w:val="27"/>
+          <w:lang w:bidi="gu-IN"/>
+        </w:rPr>
+        <w:t xml:space="preserve"> [</w:t>
+      </w:r>
+      <w:r>
+        <w:rPr>
+          <w:rFonts w:ascii="Consolas" w:eastAsia="Times New Roman" w:hAnsi="Consolas" w:cs="Times New Roman"/>
+          <w:color w:val="CE9178"/>
+          <w:sz w:val="27"/>
+          <w:szCs w:val="27"/>
+          <w:lang w:bidi="gu-IN"/>
+        </w:rPr>
+        <w:t>'./app.component.css'</w:t>
+      </w:r>
+      <w:r>
+        <w:rPr>
+          <w:rFonts w:ascii="Consolas" w:eastAsia="Times New Roman" w:hAnsi="Consolas" w:cs="Times New Roman"/>
+          <w:color w:val="CCCCCC"/>
+          <w:sz w:val="27"/>
+          <w:szCs w:val="27"/>
+          <w:lang w:bidi="gu-IN"/>
+        </w:rPr>
+        <w:t>]</w:t>
+      </w:r>
+    </w:p>
+    <w:p>
+      <w:pPr>
+        <w:shd w:val="clear" w:color="auto" w:fill="1F1F1F"/>
+        <w:spacing w:after="0" w:line="360" w:lineRule="atLeast"/>
+        <w:rPr>
+          <w:rFonts w:ascii="Consolas" w:eastAsia="Times New Roman" w:hAnsi="Consolas" w:cs="Times New Roman"/>
+          <w:color w:val="CCCCCC"/>
+          <w:sz w:val="27"/>
+          <w:szCs w:val="27"/>
+          <w:lang w:bidi="gu-IN"/>
+        </w:rPr>
+      </w:pPr>
+      <w:r>
+        <w:rPr>
+          <w:rFonts w:ascii="Consolas" w:eastAsia="Times New Roman" w:hAnsi="Consolas" w:cs="Times New Roman"/>
+          <w:color w:val="CCCCCC"/>
+          <w:sz w:val="27"/>
+          <w:szCs w:val="27"/>
+          <w:lang w:bidi="gu-IN"/>
+        </w:rPr>
+        <w:t>})</w:t>
+      </w:r>
+    </w:p>
+    <w:p>
+      <w:pPr>
+        <w:shd w:val="clear" w:color="auto" w:fill="1F1F1F"/>
+        <w:spacing w:after="0" w:line="360" w:lineRule="atLeast"/>
+        <w:rPr>
+          <w:rFonts w:ascii="Consolas" w:eastAsia="Times New Roman" w:hAnsi="Consolas" w:cs="Times New Roman"/>
+          <w:color w:val="CCCCCC"/>
+          <w:sz w:val="27"/>
+          <w:szCs w:val="27"/>
+          <w:lang w:bidi="gu-IN"/>
+        </w:rPr>
+      </w:pPr>
+      <w:proofErr w:type="gramStart"/>
+      <w:r>
+        <w:rPr>
+          <w:rFonts w:ascii="Consolas" w:eastAsia="Times New Roman" w:hAnsi="Consolas" w:cs="Times New Roman"/>
+          <w:color w:val="C586C0"/>
+          <w:sz w:val="27"/>
+          <w:szCs w:val="27"/>
+          <w:lang w:bidi="gu-IN"/>
+        </w:rPr>
+        <w:t>export</w:t>
+      </w:r>
+      <w:proofErr w:type="gramEnd"/>
+      <w:r>
+        <w:rPr>
+          <w:rFonts w:ascii="Consolas" w:eastAsia="Times New Roman" w:hAnsi="Consolas" w:cs="Times New Roman"/>
+          <w:color w:val="CCCCCC"/>
+          <w:sz w:val="27"/>
+          <w:szCs w:val="27"/>
+          <w:lang w:bidi="gu-IN"/>
+        </w:rPr>
+        <w:t xml:space="preserve"> </w:t>
+      </w:r>
+      <w:r>
+        <w:rPr>
+          <w:rFonts w:ascii="Consolas" w:eastAsia="Times New Roman" w:hAnsi="Consolas" w:cs="Times New Roman"/>
+          <w:color w:val="569CD6"/>
+          <w:sz w:val="27"/>
+          <w:szCs w:val="27"/>
+          <w:lang w:bidi="gu-IN"/>
+        </w:rPr>
+        <w:t>class</w:t>
+      </w:r>
+      <w:r>
+        <w:rPr>
+          <w:rFonts w:ascii="Consolas" w:eastAsia="Times New Roman" w:hAnsi="Consolas" w:cs="Times New Roman"/>
+          <w:color w:val="CCCCCC"/>
+          <w:sz w:val="27"/>
+          <w:szCs w:val="27"/>
+          <w:lang w:bidi="gu-IN"/>
+        </w:rPr>
+        <w:t xml:space="preserve"> </w:t>
+      </w:r>
+      <w:proofErr w:type="spellStart"/>
+      <w:r>
+        <w:rPr>
+          <w:rFonts w:ascii="Consolas" w:eastAsia="Times New Roman" w:hAnsi="Consolas" w:cs="Times New Roman"/>
+          <w:color w:val="4EC9B0"/>
+          <w:sz w:val="27"/>
+          <w:szCs w:val="27"/>
+          <w:lang w:bidi="gu-IN"/>
+        </w:rPr>
+        <w:t>AppComponent</w:t>
+      </w:r>
+      <w:proofErr w:type="spellEnd"/>
+      <w:r>
+        <w:rPr>
+          <w:rFonts w:ascii="Consolas" w:eastAsia="Times New Roman" w:hAnsi="Consolas" w:cs="Times New Roman"/>
+          <w:color w:val="CCCCCC"/>
+          <w:sz w:val="27"/>
+          <w:szCs w:val="27"/>
+          <w:lang w:bidi="gu-IN"/>
+        </w:rPr>
+        <w:t xml:space="preserve"> {</w:t>
+      </w:r>
+    </w:p>
+    <w:p>
+      <w:pPr>
+        <w:shd w:val="clear" w:color="auto" w:fill="1F1F1F"/>
+        <w:spacing w:after="0" w:line="360" w:lineRule="atLeast"/>
+        <w:rPr>
+          <w:rFonts w:ascii="Consolas" w:eastAsia="Times New Roman" w:hAnsi="Consolas" w:cs="Times New Roman"/>
+          <w:color w:val="CCCCCC"/>
+          <w:sz w:val="27"/>
+          <w:szCs w:val="27"/>
+          <w:lang w:bidi="gu-IN"/>
+        </w:rPr>
+      </w:pPr>
+      <w:r>
+        <w:rPr>
+          <w:rFonts w:ascii="Consolas" w:eastAsia="Times New Roman" w:hAnsi="Consolas" w:cs="Times New Roman"/>
+          <w:color w:val="CCCCCC"/>
+          <w:sz w:val="27"/>
+          <w:szCs w:val="27"/>
+          <w:lang w:bidi="gu-IN"/>
+        </w:rPr>
+        <w:t xml:space="preserve">  </w:t>
+      </w:r>
+      <w:proofErr w:type="gramStart"/>
+      <w:r>
+        <w:rPr>
+          <w:rFonts w:ascii="Consolas" w:eastAsia="Times New Roman" w:hAnsi="Consolas" w:cs="Times New Roman"/>
+          <w:color w:val="9CDCFE"/>
+          <w:sz w:val="27"/>
+          <w:szCs w:val="27"/>
+          <w:lang w:bidi="gu-IN"/>
+        </w:rPr>
+        <w:t>title</w:t>
+      </w:r>
+      <w:proofErr w:type="gramEnd"/>
+      <w:r>
+        <w:rPr>
+          <w:rFonts w:ascii="Consolas" w:eastAsia="Times New Roman" w:hAnsi="Consolas" w:cs="Times New Roman"/>
+          <w:color w:val="CCCCCC"/>
+          <w:sz w:val="27"/>
+          <w:szCs w:val="27"/>
+          <w:lang w:bidi="gu-IN"/>
+        </w:rPr>
+        <w:t xml:space="preserve"> </w:t>
+      </w:r>
+      <w:r>
+        <w:rPr>
+          <w:rFonts w:ascii="Consolas" w:eastAsia="Times New Roman" w:hAnsi="Consolas" w:cs="Times New Roman"/>
+          <w:color w:val="D4D4D4"/>
+          <w:sz w:val="27"/>
+          <w:szCs w:val="27"/>
+          <w:lang w:bidi="gu-IN"/>
+        </w:rPr>
+        <w:t>=</w:t>
+      </w:r>
+      <w:r>
+        <w:rPr>
+          <w:rFonts w:ascii="Consolas" w:eastAsia="Times New Roman" w:hAnsi="Consolas" w:cs="Times New Roman"/>
+          <w:color w:val="CCCCCC"/>
+          <w:sz w:val="27"/>
+          <w:szCs w:val="27"/>
+          <w:lang w:bidi="gu-IN"/>
+        </w:rPr>
+        <w:t xml:space="preserve"> </w:t>
+      </w:r>
+      <w:r>
+        <w:rPr>
+          <w:rFonts w:ascii="Consolas" w:eastAsia="Times New Roman" w:hAnsi="Consolas" w:cs="Times New Roman"/>
+          <w:color w:val="CE9178"/>
+          <w:sz w:val="27"/>
+          <w:szCs w:val="27"/>
+          <w:lang w:bidi="gu-IN"/>
+        </w:rPr>
+        <w:t>'communication'</w:t>
+      </w:r>
+      <w:r>
+        <w:rPr>
+          <w:rFonts w:ascii="Consolas" w:eastAsia="Times New Roman" w:hAnsi="Consolas" w:cs="Times New Roman"/>
+          <w:color w:val="CCCCCC"/>
+          <w:sz w:val="27"/>
+          <w:szCs w:val="27"/>
+          <w:lang w:bidi="gu-IN"/>
+        </w:rPr>
+        <w:t>;</w:t>
+      </w:r>
+    </w:p>
+    <w:p>
+      <w:pPr>
+        <w:shd w:val="clear" w:color="auto" w:fill="1F1F1F"/>
+        <w:spacing w:after="0" w:line="360" w:lineRule="atLeast"/>
+        <w:rPr>
+          <w:rFonts w:ascii="Consolas" w:eastAsia="Times New Roman" w:hAnsi="Consolas" w:cs="Times New Roman"/>
+          <w:color w:val="CCCCCC"/>
+          <w:sz w:val="27"/>
+          <w:szCs w:val="27"/>
+          <w:lang w:bidi="gu-IN"/>
+        </w:rPr>
+      </w:pPr>
+      <w:r>
+        <w:rPr>
+          <w:rFonts w:ascii="Consolas" w:eastAsia="Times New Roman" w:hAnsi="Consolas" w:cs="Times New Roman"/>
+          <w:color w:val="CCCCCC"/>
+          <w:sz w:val="27"/>
+          <w:szCs w:val="27"/>
+          <w:lang w:bidi="gu-IN"/>
+        </w:rPr>
+        <w:t xml:space="preserve">  </w:t>
+      </w:r>
+      <w:proofErr w:type="spellStart"/>
+      <w:proofErr w:type="gramStart"/>
+      <w:r>
+        <w:rPr>
+          <w:rFonts w:ascii="Consolas" w:eastAsia="Times New Roman" w:hAnsi="Consolas" w:cs="Times New Roman"/>
+          <w:color w:val="9CDCFE"/>
+          <w:sz w:val="27"/>
+          <w:szCs w:val="27"/>
+          <w:highlight w:val="darkBlue"/>
+          <w:lang w:bidi="gu-IN"/>
+        </w:rPr>
+        <w:t>cdata</w:t>
+      </w:r>
+      <w:r>
+        <w:rPr>
+          <w:rFonts w:ascii="Consolas" w:eastAsia="Times New Roman" w:hAnsi="Consolas" w:cs="Times New Roman"/>
+          <w:color w:val="D4D4D4"/>
+          <w:sz w:val="27"/>
+          <w:szCs w:val="27"/>
+          <w:highlight w:val="darkBlue"/>
+          <w:lang w:bidi="gu-IN"/>
+        </w:rPr>
+        <w:t>:</w:t>
+      </w:r>
+      <w:proofErr w:type="gramEnd"/>
+      <w:r>
+        <w:rPr>
+          <w:rFonts w:ascii="Consolas" w:eastAsia="Times New Roman" w:hAnsi="Consolas" w:cs="Times New Roman"/>
+          <w:color w:val="4EC9B0"/>
+          <w:sz w:val="27"/>
+          <w:szCs w:val="27"/>
+          <w:highlight w:val="darkBlue"/>
+          <w:lang w:bidi="gu-IN"/>
+        </w:rPr>
+        <w:t>String</w:t>
+      </w:r>
+      <w:proofErr w:type="spellEnd"/>
+      <w:r>
+        <w:rPr>
+          <w:rFonts w:ascii="Consolas" w:eastAsia="Times New Roman" w:hAnsi="Consolas" w:cs="Times New Roman"/>
+          <w:color w:val="D4D4D4"/>
+          <w:sz w:val="27"/>
+          <w:szCs w:val="27"/>
+          <w:highlight w:val="darkBlue"/>
+          <w:lang w:bidi="gu-IN"/>
+        </w:rPr>
+        <w:t>=</w:t>
+      </w:r>
+      <w:r>
+        <w:rPr>
+          <w:rFonts w:ascii="Consolas" w:eastAsia="Times New Roman" w:hAnsi="Consolas" w:cs="Times New Roman"/>
+          <w:color w:val="CE9178"/>
+          <w:sz w:val="27"/>
+          <w:szCs w:val="27"/>
+          <w:highlight w:val="darkBlue"/>
+          <w:lang w:bidi="gu-IN"/>
+        </w:rPr>
+        <w:t>""</w:t>
+      </w:r>
+      <w:r>
+        <w:rPr>
+          <w:rFonts w:ascii="Consolas" w:eastAsia="Times New Roman" w:hAnsi="Consolas" w:cs="Times New Roman"/>
+          <w:color w:val="CCCCCC"/>
+          <w:sz w:val="27"/>
+          <w:szCs w:val="27"/>
+          <w:highlight w:val="darkBlue"/>
+          <w:lang w:bidi="gu-IN"/>
+        </w:rPr>
+        <w:t>;</w:t>
+      </w:r>
+    </w:p>
+    <w:p>
+      <w:pPr>
+        <w:shd w:val="clear" w:color="auto" w:fill="1F1F1F"/>
+        <w:spacing w:after="0" w:line="360" w:lineRule="atLeast"/>
+        <w:rPr>
+          <w:rFonts w:ascii="Consolas" w:eastAsia="Times New Roman" w:hAnsi="Consolas" w:cs="Times New Roman"/>
+          <w:color w:val="CCCCCC"/>
+          <w:sz w:val="27"/>
+          <w:szCs w:val="27"/>
+          <w:lang w:bidi="gu-IN"/>
+        </w:rPr>
+      </w:pPr>
+      <w:r>
+        <w:rPr>
+          <w:rFonts w:ascii="Consolas" w:eastAsia="Times New Roman" w:hAnsi="Consolas" w:cs="Times New Roman"/>
+          <w:color w:val="CCCCCC"/>
+          <w:sz w:val="27"/>
+          <w:szCs w:val="27"/>
+          <w:lang w:bidi="gu-IN"/>
+        </w:rPr>
+        <w:t>}</w:t>
+      </w:r>
+    </w:p>
+    <w:p>
+      <w:pPr>
+        <w:shd w:val="clear" w:color="auto" w:fill="1F1F1F"/>
+        <w:spacing w:after="0" w:line="360" w:lineRule="atLeast"/>
+        <w:rPr>
+          <w:rFonts w:ascii="Consolas" w:eastAsia="Times New Roman" w:hAnsi="Consolas" w:cs="Times New Roman"/>
+          <w:color w:val="CCCCCC"/>
+          <w:sz w:val="27"/>
+          <w:szCs w:val="27"/>
+          <w:lang w:bidi="gu-IN"/>
+        </w:rPr>
+      </w:pPr>
+    </w:p>
+    <w:p/>
+    <w:p/>
+    <w:p>
+      <w:r>
+        <w:rPr>
+          <w:noProof/>
+          <w:lang w:bidi="gu-IN"/>
+        </w:rPr>
+        <w:drawing>
+          <wp:inline distT="0" distB="0" distL="0" distR="0" wp14:anchorId="1BC8F2E0" wp14:editId="071A487B">
+            <wp:extent cx="5943600" cy="2028825"/>
+            <wp:effectExtent l="76200" t="76200" r="133350" b="142875"/>
+            <wp:docPr id="3" name="Picture 3"/>
+            <wp:cNvGraphicFramePr>
+              <a:graphicFrameLocks xmlns:a="http://schemas.openxmlformats.org/drawingml/2006/main" noChangeAspect="1"/>
+            </wp:cNvGraphicFramePr>
+            <a:graphic xmlns:a="http://schemas.openxmlformats.org/drawingml/2006/main">
+              <a:graphicData uri="http://schemas.openxmlformats.org/drawingml/2006/picture">
+                <pic:pic xmlns:pic="http://schemas.openxmlformats.org/drawingml/2006/picture">
+                  <pic:nvPicPr>
+                    <pic:cNvPr id="1" name=""/>
+                    <pic:cNvPicPr/>
+                  </pic:nvPicPr>
+                  <pic:blipFill rotWithShape="1">
+                    <a:blip r:embed="rId7"/>
+                    <a:srcRect b="39281"/>
+                    <a:stretch/>
+                  </pic:blipFill>
+                  <pic:spPr bwMode="auto">
+                    <a:xfrm>
+                      <a:off x="0" y="0"/>
+                      <a:ext cx="5943600" cy="2028825"/>
+                    </a:xfrm>
+                    <a:prstGeom prst="rect">
+                      <a:avLst/>
+                    </a:prstGeom>
+                    <a:ln w="38100" cap="sq">
+                      <a:solidFill>
+                        <a:srgbClr val="000000"/>
+                      </a:solidFill>
+                      <a:prstDash val="solid"/>
+                      <a:miter lim="800000"/>
+                    </a:ln>
+                    <a:effectLst>
+                      <a:outerShdw blurRad="50800" dist="38100" dir="2700000" algn="tl" rotWithShape="0">
+                        <a:srgbClr val="000000">
+                          <a:alpha val="43000"/>
+                        </a:srgbClr>
+                      </a:outerShdw>
+                    </a:effectLst>
+                    <a:extLst>
+                      <a:ext uri="{53640926-AAD7-44D8-BBD7-CCE9431645EC}">
+                        <a14:shadowObscured xmlns:a14="http://schemas.microsoft.com/office/drawing/2010/main"/>
+                      </a:ext>
+                    </a:extLst>
+                  </pic:spPr>
+                </pic:pic>
+              </a:graphicData>
+            </a:graphic>
+          </wp:inline>
+        </w:drawing>
+      </w:r>
+      <w:bookmarkStart w:id="0" w:name="_GoBack"/>
+      <w:bookmarkEnd w:id="0"/>
     </w:p>
     <w:sectPr>
       <w:pgSz w:w="12240" w:h="15840"/>
